--- a/doc/设计作业(2)/whk/logic.docx
+++ b/doc/设计作业(2)/whk/logic.docx
@@ -371,248 +371,6 @@
             <w:right w:w="108" w:type="dxa"/>
           </w:tblCellMar>
         </w:tblPrEx>
-        <w:tc>
-          <w:tcPr>
-            <w:tcW w:w="2514" w:type="dxa"/>
-            <w:vMerge w:val="restart"/>
-          </w:tcPr>
-          <w:p>
-            <w:pPr>
-              <w:rPr>
-                <w:rFonts w:hint="eastAsia"/>
-                <w:vertAlign w:val="baseline"/>
-                <w:lang w:val="en-US" w:eastAsia="zh-CN"/>
-              </w:rPr>
-            </w:pPr>
-            <w:r>
-              <w:rPr>
-                <w:rFonts w:hint="eastAsia"/>
-                <w:vertAlign w:val="baseline"/>
-                <w:lang w:val="en-US" w:eastAsia="zh-CN"/>
-              </w:rPr>
-              <w:t>User.changeInfo</w:t>
-            </w:r>
-          </w:p>
-        </w:tc>
-        <w:tc>
-          <w:tcPr>
-            <w:tcW w:w="1189" w:type="dxa"/>
-          </w:tcPr>
-          <w:p>
-            <w:pPr>
-              <w:rPr>
-                <w:rFonts w:hint="eastAsia"/>
-                <w:vertAlign w:val="baseline"/>
-                <w:lang w:val="en-US" w:eastAsia="zh-CN"/>
-              </w:rPr>
-            </w:pPr>
-            <w:r>
-              <w:rPr>
-                <w:rFonts w:hint="eastAsia"/>
-                <w:vertAlign w:val="baseline"/>
-                <w:lang w:val="en-US" w:eastAsia="zh-CN"/>
-              </w:rPr>
-              <w:t>语法</w:t>
-            </w:r>
-          </w:p>
-        </w:tc>
-        <w:tc>
-          <w:tcPr>
-            <w:tcW w:w="4819" w:type="dxa"/>
-          </w:tcPr>
-          <w:p>
-            <w:pPr>
-              <w:rPr>
-                <w:rFonts w:hint="eastAsia"/>
-                <w:vertAlign w:val="baseline"/>
-                <w:lang w:val="en-US" w:eastAsia="zh-CN"/>
-              </w:rPr>
-            </w:pPr>
-            <w:r>
-              <w:rPr>
-                <w:rFonts w:hint="eastAsia"/>
-                <w:vertAlign w:val="baseline"/>
-                <w:lang w:val="en-US" w:eastAsia="zh-CN"/>
-              </w:rPr>
-              <w:t>Public ResultMessage changeInfo(UserVO vo);</w:t>
-            </w:r>
-          </w:p>
-        </w:tc>
-      </w:tr>
-      <w:tr>
-        <w:tblPrEx>
-          <w:tblBorders>
-            <w:top w:val="single" w:color="auto" w:sz="4" w:space="0"/>
-            <w:left w:val="single" w:color="auto" w:sz="4" w:space="0"/>
-            <w:bottom w:val="single" w:color="auto" w:sz="4" w:space="0"/>
-            <w:right w:val="single" w:color="auto" w:sz="4" w:space="0"/>
-            <w:insideH w:val="single" w:color="auto" w:sz="4" w:space="0"/>
-            <w:insideV w:val="single" w:color="auto" w:sz="4" w:space="0"/>
-          </w:tblBorders>
-          <w:tblLayout w:type="fixed"/>
-          <w:tblCellMar>
-            <w:top w:w="0" w:type="dxa"/>
-            <w:left w:w="108" w:type="dxa"/>
-            <w:bottom w:w="0" w:type="dxa"/>
-            <w:right w:w="108" w:type="dxa"/>
-          </w:tblCellMar>
-        </w:tblPrEx>
-        <w:tc>
-          <w:tcPr>
-            <w:tcW w:w="2514" w:type="dxa"/>
-            <w:vMerge w:val="continue"/>
-          </w:tcPr>
-          <w:p>
-            <w:pPr>
-              <w:rPr>
-                <w:rFonts w:hint="eastAsia"/>
-                <w:vertAlign w:val="baseline"/>
-                <w:lang w:val="en-US" w:eastAsia="zh-CN"/>
-              </w:rPr>
-            </w:pPr>
-          </w:p>
-        </w:tc>
-        <w:tc>
-          <w:tcPr>
-            <w:tcW w:w="1189" w:type="dxa"/>
-          </w:tcPr>
-          <w:p>
-            <w:pPr>
-              <w:rPr>
-                <w:rFonts w:hint="eastAsia"/>
-                <w:vertAlign w:val="baseline"/>
-                <w:lang w:val="en-US" w:eastAsia="zh-CN"/>
-              </w:rPr>
-            </w:pPr>
-            <w:r>
-              <w:rPr>
-                <w:rFonts w:hint="eastAsia"/>
-                <w:vertAlign w:val="baseline"/>
-                <w:lang w:val="en-US" w:eastAsia="zh-CN"/>
-              </w:rPr>
-              <w:t>前置条件</w:t>
-            </w:r>
-          </w:p>
-        </w:tc>
-        <w:tc>
-          <w:tcPr>
-            <w:tcW w:w="4819" w:type="dxa"/>
-          </w:tcPr>
-          <w:p>
-            <w:pPr>
-              <w:rPr>
-                <w:rFonts w:hint="eastAsia"/>
-                <w:vertAlign w:val="baseline"/>
-                <w:lang w:val="en-US" w:eastAsia="zh-CN"/>
-              </w:rPr>
-            </w:pPr>
-            <w:r>
-              <w:rPr>
-                <w:rFonts w:hint="eastAsia"/>
-                <w:vertAlign w:val="baseline"/>
-                <w:lang w:val="en-US" w:eastAsia="zh-CN"/>
-              </w:rPr>
-              <w:t>用户已登录（即userId不为空）</w:t>
-            </w:r>
-          </w:p>
-        </w:tc>
-      </w:tr>
-      <w:tr>
-        <w:tblPrEx>
-          <w:tblBorders>
-            <w:top w:val="single" w:color="auto" w:sz="4" w:space="0"/>
-            <w:left w:val="single" w:color="auto" w:sz="4" w:space="0"/>
-            <w:bottom w:val="single" w:color="auto" w:sz="4" w:space="0"/>
-            <w:right w:val="single" w:color="auto" w:sz="4" w:space="0"/>
-            <w:insideH w:val="single" w:color="auto" w:sz="4" w:space="0"/>
-            <w:insideV w:val="single" w:color="auto" w:sz="4" w:space="0"/>
-          </w:tblBorders>
-          <w:tblLayout w:type="fixed"/>
-          <w:tblCellMar>
-            <w:top w:w="0" w:type="dxa"/>
-            <w:left w:w="108" w:type="dxa"/>
-            <w:bottom w:w="0" w:type="dxa"/>
-            <w:right w:w="108" w:type="dxa"/>
-          </w:tblCellMar>
-        </w:tblPrEx>
-        <w:tc>
-          <w:tcPr>
-            <w:tcW w:w="2514" w:type="dxa"/>
-            <w:vMerge w:val="continue"/>
-          </w:tcPr>
-          <w:p>
-            <w:pPr>
-              <w:rPr>
-                <w:rFonts w:hint="eastAsia"/>
-                <w:vertAlign w:val="baseline"/>
-                <w:lang w:val="en-US" w:eastAsia="zh-CN"/>
-              </w:rPr>
-            </w:pPr>
-          </w:p>
-        </w:tc>
-        <w:tc>
-          <w:tcPr>
-            <w:tcW w:w="1189" w:type="dxa"/>
-          </w:tcPr>
-          <w:p>
-            <w:pPr>
-              <w:rPr>
-                <w:rFonts w:hint="eastAsia"/>
-                <w:vertAlign w:val="baseline"/>
-                <w:lang w:val="en-US" w:eastAsia="zh-CN"/>
-              </w:rPr>
-            </w:pPr>
-            <w:r>
-              <w:rPr>
-                <w:rFonts w:hint="eastAsia"/>
-                <w:vertAlign w:val="baseline"/>
-                <w:lang w:val="en-US" w:eastAsia="zh-CN"/>
-              </w:rPr>
-              <w:t>后置条件</w:t>
-            </w:r>
-          </w:p>
-        </w:tc>
-        <w:tc>
-          <w:tcPr>
-            <w:tcW w:w="4819" w:type="dxa"/>
-          </w:tcPr>
-          <w:p>
-            <w:pPr>
-              <w:rPr>
-                <w:rFonts w:hint="eastAsia"/>
-                <w:vertAlign w:val="baseline"/>
-                <w:lang w:val="en-US" w:eastAsia="zh-CN"/>
-              </w:rPr>
-            </w:pPr>
-            <w:r>
-              <w:rPr>
-                <w:rFonts w:hint="eastAsia"/>
-                <w:vertAlign w:val="baseline"/>
-                <w:lang w:val="en-US" w:eastAsia="zh-CN"/>
-              </w:rPr>
-              <w:t>根据userid更改对应user的信息</w:t>
-            </w:r>
-          </w:p>
-        </w:tc>
-      </w:tr>
-      <w:tr>
-        <w:tblPrEx>
-          <w:tblBorders>
-            <w:top w:val="single" w:color="auto" w:sz="4" w:space="0"/>
-            <w:left w:val="single" w:color="auto" w:sz="4" w:space="0"/>
-            <w:bottom w:val="single" w:color="auto" w:sz="4" w:space="0"/>
-            <w:right w:val="single" w:color="auto" w:sz="4" w:space="0"/>
-            <w:insideH w:val="single" w:color="auto" w:sz="4" w:space="0"/>
-            <w:insideV w:val="single" w:color="auto" w:sz="4" w:space="0"/>
-          </w:tblBorders>
-          <w:tblLayout w:type="fixed"/>
-          <w:tblCellMar>
-            <w:top w:w="0" w:type="dxa"/>
-            <w:left w:w="108" w:type="dxa"/>
-            <w:bottom w:w="0" w:type="dxa"/>
-            <w:right w:w="108" w:type="dxa"/>
-          </w:tblCellMar>
-        </w:tblPrEx>
         <w:trPr>
           <w:trHeight w:val="287" w:hRule="atLeast"/>
         </w:trPr>
@@ -637,6 +395,8 @@
               </w:rPr>
               <w:t>User.register</w:t>
             </w:r>
+            <w:bookmarkStart w:id="0" w:name="_GoBack"/>
+            <w:bookmarkEnd w:id="0"/>
           </w:p>
         </w:tc>
         <w:tc>
@@ -1008,134 +768,6 @@
                 <w:lang w:val="en-US" w:eastAsia="zh-CN"/>
               </w:rPr>
               <w:t>在数据库中插入po对象</w:t>
-            </w:r>
-          </w:p>
-        </w:tc>
-      </w:tr>
-      <w:tr>
-        <w:tblPrEx>
-          <w:tblBorders>
-            <w:top w:val="single" w:color="auto" w:sz="4" w:space="0"/>
-            <w:left w:val="single" w:color="auto" w:sz="4" w:space="0"/>
-            <w:bottom w:val="single" w:color="auto" w:sz="4" w:space="0"/>
-            <w:right w:val="single" w:color="auto" w:sz="4" w:space="0"/>
-            <w:insideH w:val="single" w:color="auto" w:sz="4" w:space="0"/>
-            <w:insideV w:val="single" w:color="auto" w:sz="4" w:space="0"/>
-          </w:tblBorders>
-          <w:tblLayout w:type="fixed"/>
-          <w:tblCellMar>
-            <w:top w:w="0" w:type="dxa"/>
-            <w:left w:w="108" w:type="dxa"/>
-            <w:bottom w:w="0" w:type="dxa"/>
-            <w:right w:w="108" w:type="dxa"/>
-          </w:tblCellMar>
-        </w:tblPrEx>
-        <w:tc>
-          <w:tcPr>
-            <w:tcW w:w="2514" w:type="dxa"/>
-          </w:tcPr>
-          <w:p>
-            <w:pPr>
-              <w:rPr>
-                <w:rFonts w:hint="eastAsia"/>
-                <w:vertAlign w:val="baseline"/>
-                <w:lang w:val="en-US" w:eastAsia="zh-CN"/>
-              </w:rPr>
-            </w:pPr>
-            <w:r>
-              <w:rPr>
-                <w:rFonts w:hint="eastAsia"/>
-                <w:vertAlign w:val="baseline"/>
-                <w:lang w:val="en-US" w:eastAsia="zh-CN"/>
-              </w:rPr>
-              <w:t>UserDataService.getInfo(long userid)</w:t>
-            </w:r>
-          </w:p>
-        </w:tc>
-        <w:tc>
-          <w:tcPr>
-            <w:tcW w:w="6008" w:type="dxa"/>
-            <w:gridSpan w:val="2"/>
-          </w:tcPr>
-          <w:p>
-            <w:pPr>
-              <w:rPr>
-                <w:rFonts w:hint="eastAsia"/>
-                <w:vertAlign w:val="baseline"/>
-                <w:lang w:val="en-US" w:eastAsia="zh-CN"/>
-              </w:rPr>
-            </w:pPr>
-            <w:r>
-              <w:rPr>
-                <w:rFonts w:hint="eastAsia"/>
-                <w:vertAlign w:val="baseline"/>
-                <w:lang w:val="en-US" w:eastAsia="zh-CN"/>
-              </w:rPr>
-              <w:t>得到user的基本信息</w:t>
-            </w:r>
-          </w:p>
-        </w:tc>
-      </w:tr>
-      <w:tr>
-        <w:tblPrEx>
-          <w:tblBorders>
-            <w:top w:val="single" w:color="auto" w:sz="4" w:space="0"/>
-            <w:left w:val="single" w:color="auto" w:sz="4" w:space="0"/>
-            <w:bottom w:val="single" w:color="auto" w:sz="4" w:space="0"/>
-            <w:right w:val="single" w:color="auto" w:sz="4" w:space="0"/>
-            <w:insideH w:val="single" w:color="auto" w:sz="4" w:space="0"/>
-            <w:insideV w:val="single" w:color="auto" w:sz="4" w:space="0"/>
-          </w:tblBorders>
-          <w:tblLayout w:type="fixed"/>
-          <w:tblCellMar>
-            <w:top w:w="0" w:type="dxa"/>
-            <w:left w:w="108" w:type="dxa"/>
-            <w:bottom w:w="0" w:type="dxa"/>
-            <w:right w:w="108" w:type="dxa"/>
-          </w:tblCellMar>
-        </w:tblPrEx>
-        <w:tc>
-          <w:tcPr>
-            <w:tcW w:w="2514" w:type="dxa"/>
-          </w:tcPr>
-          <w:p>
-            <w:pPr>
-              <w:rPr>
-                <w:rFonts w:hint="eastAsia"/>
-                <w:vertAlign w:val="baseline"/>
-                <w:lang w:val="en-US" w:eastAsia="zh-CN"/>
-              </w:rPr>
-            </w:pPr>
-            <w:r>
-              <w:rPr>
-                <w:rFonts w:hint="eastAsia"/>
-                <w:vertAlign w:val="baseline"/>
-                <w:lang w:val="en-US" w:eastAsia="zh-CN"/>
-              </w:rPr>
-              <w:t>UserDataService.changeInfo(UserPO po)</w:t>
-            </w:r>
-          </w:p>
-        </w:tc>
-        <w:tc>
-          <w:tcPr>
-            <w:tcW w:w="6008" w:type="dxa"/>
-            <w:gridSpan w:val="2"/>
-          </w:tcPr>
-          <w:p>
-            <w:pPr>
-              <w:rPr>
-                <w:rFonts w:hint="eastAsia"/>
-                <w:vertAlign w:val="baseline"/>
-                <w:lang w:val="en-US" w:eastAsia="zh-CN"/>
-              </w:rPr>
-            </w:pPr>
-            <w:r>
-              <w:rPr>
-                <w:rFonts w:hint="eastAsia"/>
-                <w:vertAlign w:val="baseline"/>
-                <w:lang w:val="en-US" w:eastAsia="zh-CN"/>
-              </w:rPr>
-              <w:t>更改user的基本信息</w:t>
             </w:r>
           </w:p>
         </w:tc>
@@ -7668,7 +7300,9 @@
         </w:tblBorders>
         <w:tblLayout w:type="fixed"/>
         <w:tblCellMar>
+          <w:top w:w="0" w:type="dxa"/>
           <w:left w:w="108" w:type="dxa"/>
+          <w:bottom w:w="0" w:type="dxa"/>
           <w:right w:w="108" w:type="dxa"/>
         </w:tblCellMar>
       </w:tblPr>
@@ -7689,7 +7323,9 @@
           </w:tblBorders>
           <w:tblLayout w:type="fixed"/>
           <w:tblCellMar>
-            <w:left w:w="108" w:type="dxa"/>
+            <w:top w:w="0" w:type="dxa"/>
+            <w:left w:w="108" w:type="dxa"/>
+            <w:bottom w:w="0" w:type="dxa"/>
             <w:right w:w="108" w:type="dxa"/>
           </w:tblCellMar>
         </w:tblPrEx>
@@ -7731,7 +7367,9 @@
           </w:tblBorders>
           <w:tblLayout w:type="fixed"/>
           <w:tblCellMar>
-            <w:left w:w="108" w:type="dxa"/>
+            <w:top w:w="0" w:type="dxa"/>
+            <w:left w:w="108" w:type="dxa"/>
+            <w:bottom w:w="0" w:type="dxa"/>
             <w:right w:w="108" w:type="dxa"/>
           </w:tblCellMar>
         </w:tblPrEx>
@@ -7815,7 +7453,9 @@
           </w:tblBorders>
           <w:tblLayout w:type="fixed"/>
           <w:tblCellMar>
-            <w:left w:w="108" w:type="dxa"/>
+            <w:top w:w="0" w:type="dxa"/>
+            <w:left w:w="108" w:type="dxa"/>
+            <w:bottom w:w="0" w:type="dxa"/>
             <w:right w:w="108" w:type="dxa"/>
           </w:tblCellMar>
         </w:tblPrEx>
@@ -7823,7 +7463,6 @@
           <w:tcPr>
             <w:tcW w:w="2319" w:type="dxa"/>
             <w:vMerge w:val="continue"/>
-            <w:tcBorders/>
           </w:tcPr>
           <w:p>
             <w:pPr>
@@ -7892,7 +7531,9 @@
           </w:tblBorders>
           <w:tblLayout w:type="fixed"/>
           <w:tblCellMar>
-            <w:left w:w="108" w:type="dxa"/>
+            <w:top w:w="0" w:type="dxa"/>
+            <w:left w:w="108" w:type="dxa"/>
+            <w:bottom w:w="0" w:type="dxa"/>
             <w:right w:w="108" w:type="dxa"/>
           </w:tblCellMar>
         </w:tblPrEx>
@@ -7900,7 +7541,6 @@
           <w:tcPr>
             <w:tcW w:w="2319" w:type="dxa"/>
             <w:vMerge w:val="continue"/>
-            <w:tcBorders/>
           </w:tcPr>
           <w:p>
             <w:pPr>
@@ -7969,7 +7609,9 @@
           </w:tblBorders>
           <w:tblLayout w:type="fixed"/>
           <w:tblCellMar>
-            <w:left w:w="108" w:type="dxa"/>
+            <w:top w:w="0" w:type="dxa"/>
+            <w:left w:w="108" w:type="dxa"/>
+            <w:bottom w:w="0" w:type="dxa"/>
             <w:right w:w="108" w:type="dxa"/>
           </w:tblCellMar>
         </w:tblPrEx>
@@ -7977,7 +7619,6 @@
           <w:tcPr>
             <w:tcW w:w="2319" w:type="dxa"/>
             <w:vMerge w:val="restart"/>
-            <w:tcBorders/>
           </w:tcPr>
           <w:p>
             <w:pPr>
@@ -8054,7 +7695,9 @@
           </w:tblBorders>
           <w:tblLayout w:type="fixed"/>
           <w:tblCellMar>
-            <w:left w:w="108" w:type="dxa"/>
+            <w:top w:w="0" w:type="dxa"/>
+            <w:left w:w="108" w:type="dxa"/>
+            <w:bottom w:w="0" w:type="dxa"/>
             <w:right w:w="108" w:type="dxa"/>
           </w:tblCellMar>
         </w:tblPrEx>
@@ -8062,7 +7705,6 @@
           <w:tcPr>
             <w:tcW w:w="2319" w:type="dxa"/>
             <w:vMerge w:val="continue"/>
-            <w:tcBorders/>
           </w:tcPr>
           <w:p>
             <w:pPr>
@@ -8131,7 +7773,9 @@
           </w:tblBorders>
           <w:tblLayout w:type="fixed"/>
           <w:tblCellMar>
-            <w:left w:w="108" w:type="dxa"/>
+            <w:top w:w="0" w:type="dxa"/>
+            <w:left w:w="108" w:type="dxa"/>
+            <w:bottom w:w="0" w:type="dxa"/>
             <w:right w:w="108" w:type="dxa"/>
           </w:tblCellMar>
         </w:tblPrEx>
@@ -8139,7 +7783,6 @@
           <w:tcPr>
             <w:tcW w:w="2319" w:type="dxa"/>
             <w:vMerge w:val="continue"/>
-            <w:tcBorders/>
           </w:tcPr>
           <w:p>
             <w:pPr>
@@ -8208,7 +7851,9 @@
           </w:tblBorders>
           <w:tblLayout w:type="fixed"/>
           <w:tblCellMar>
-            <w:left w:w="108" w:type="dxa"/>
+            <w:top w:w="0" w:type="dxa"/>
+            <w:left w:w="108" w:type="dxa"/>
+            <w:bottom w:w="0" w:type="dxa"/>
             <w:right w:w="108" w:type="dxa"/>
           </w:tblCellMar>
         </w:tblPrEx>
@@ -8216,7 +7861,6 @@
           <w:tcPr>
             <w:tcW w:w="2319" w:type="dxa"/>
             <w:vMerge w:val="restart"/>
-            <w:tcBorders/>
           </w:tcPr>
           <w:p>
             <w:pPr>
@@ -8293,7 +7937,9 @@
           </w:tblBorders>
           <w:tblLayout w:type="fixed"/>
           <w:tblCellMar>
-            <w:left w:w="108" w:type="dxa"/>
+            <w:top w:w="0" w:type="dxa"/>
+            <w:left w:w="108" w:type="dxa"/>
+            <w:bottom w:w="0" w:type="dxa"/>
             <w:right w:w="108" w:type="dxa"/>
           </w:tblCellMar>
         </w:tblPrEx>
@@ -8301,7 +7947,6 @@
           <w:tcPr>
             <w:tcW w:w="2319" w:type="dxa"/>
             <w:vMerge w:val="continue"/>
-            <w:tcBorders/>
           </w:tcPr>
           <w:p>
             <w:pPr>
@@ -8370,7 +8015,9 @@
           </w:tblBorders>
           <w:tblLayout w:type="fixed"/>
           <w:tblCellMar>
-            <w:left w:w="108" w:type="dxa"/>
+            <w:top w:w="0" w:type="dxa"/>
+            <w:left w:w="108" w:type="dxa"/>
+            <w:bottom w:w="0" w:type="dxa"/>
             <w:right w:w="108" w:type="dxa"/>
           </w:tblCellMar>
         </w:tblPrEx>
@@ -8378,7 +8025,6 @@
           <w:tcPr>
             <w:tcW w:w="2319" w:type="dxa"/>
             <w:vMerge w:val="continue"/>
-            <w:tcBorders/>
           </w:tcPr>
           <w:p>
             <w:pPr>
@@ -9132,7 +8778,6 @@
           <w:tcPr>
             <w:tcW w:w="2319" w:type="dxa"/>
             <w:vMerge w:val="continue"/>
-            <w:tcBorders/>
           </w:tcPr>
           <w:p>
             <w:pPr>
@@ -9211,7 +8856,6 @@
           <w:tcPr>
             <w:tcW w:w="2319" w:type="dxa"/>
             <w:vMerge w:val="continue"/>
-            <w:tcBorders/>
           </w:tcPr>
           <w:p>
             <w:pPr>
@@ -10713,8 +10357,6 @@
           <w:lang w:val="en-US" w:eastAsia="zh-CN"/>
         </w:rPr>
       </w:pPr>
-      <w:bookmarkStart w:id="0" w:name="_GoBack"/>
-      <w:bookmarkEnd w:id="0"/>
     </w:p>
     <w:sectPr>
       <w:pgSz w:w="11906" w:h="16838"/>

--- a/doc/设计作业(2)/whk/logic.docx
+++ b/doc/设计作业(2)/whk/logic.docx
@@ -395,8 +395,6 @@
               </w:rPr>
               <w:t>User.register</w:t>
             </w:r>
-            <w:bookmarkStart w:id="0" w:name="_GoBack"/>
-            <w:bookmarkEnd w:id="0"/>
           </w:p>
         </w:tc>
         <w:tc>
@@ -1028,7 +1026,7 @@
                 <w:vertAlign w:val="baseline"/>
                 <w:lang w:val="en-US" w:eastAsia="zh-CN"/>
               </w:rPr>
-              <w:t>Public List&lt;Order&gt; getOrdersInfo(long userid,int method);</w:t>
+              <w:t>Public OrderVO getOrdersInfo(long userid,OrderType type);</w:t>
             </w:r>
           </w:p>
         </w:tc>
@@ -1184,7 +1182,7 @@
                 <w:vertAlign w:val="baseline"/>
                 <w:lang w:val="en-US" w:eastAsia="zh-CN"/>
               </w:rPr>
-              <w:t>根据对应的method 查找对应类型的对应用户订单信息，其中0为所有，1为未执行，2为已执行，3为已撤销，4为异常</w:t>
+              <w:t>根据对应的orderType参数查找对应的Order信息并返回</w:t>
             </w:r>
           </w:p>
         </w:tc>
@@ -1270,7 +1268,7 @@
                 <w:vertAlign w:val="baseline"/>
                 <w:lang w:val="en-US" w:eastAsia="zh-CN"/>
               </w:rPr>
-              <w:t>Public List&lt;Order&gt; getHotelOrdersInfo(long hotelid,int method);</w:t>
+              <w:t>Public OrderVO getHotelOrdersInfo(long hotelid,OrderType type);</w:t>
             </w:r>
           </w:p>
         </w:tc>
@@ -1348,7 +1346,7 @@
                 <w:vertAlign w:val="baseline"/>
                 <w:lang w:val="en-US" w:eastAsia="zh-CN"/>
               </w:rPr>
-              <w:t>酒店管理人员已登录</w:t>
+              <w:t>酒店工作人员已登录</w:t>
             </w:r>
           </w:p>
         </w:tc>
@@ -1426,7 +1424,7 @@
                 <w:vertAlign w:val="baseline"/>
                 <w:lang w:val="en-US" w:eastAsia="zh-CN"/>
               </w:rPr>
-              <w:t>根据对应的method 查找对应类型的对应酒店订单信息，其中0为所有，1为未执行，2为已执行，3为已撤销，4为异常</w:t>
+              <w:t>根据对应的orderType参数查找对应的Order信息并返回</w:t>
             </w:r>
           </w:p>
         </w:tc>
@@ -1512,7 +1510,7 @@
                 <w:vertAlign w:val="baseline"/>
                 <w:lang w:val="en-US" w:eastAsia="zh-CN"/>
               </w:rPr>
-              <w:t>Public List&lt;Order&gt; getWEBOrdersInfo();</w:t>
+              <w:t>Public OrderVO getWEBOrdersInfo();</w:t>
             </w:r>
           </w:p>
         </w:tc>
@@ -1668,7 +1666,7 @@
                 <w:vertAlign w:val="baseline"/>
                 <w:lang w:val="en-US" w:eastAsia="zh-CN"/>
               </w:rPr>
-              <w:t>根据对应的method 查找对应类型的当天当时间异常订单信息</w:t>
+              <w:t>查找对应类型的当天当时间异常订单信息并返回</w:t>
             </w:r>
           </w:p>
         </w:tc>
@@ -1754,7 +1752,7 @@
                 <w:vertAlign w:val="baseline"/>
                 <w:lang w:val="en-US" w:eastAsia="zh-CN"/>
               </w:rPr>
-              <w:t>Public List&lt;String&gt; getCreditInfo(long userid);</w:t>
+              <w:t>Public CreditVO getCreditInfo(long userid);</w:t>
             </w:r>
           </w:p>
         </w:tc>
@@ -1910,7 +1908,7 @@
                 <w:vertAlign w:val="baseline"/>
                 <w:lang w:val="en-US" w:eastAsia="zh-CN"/>
               </w:rPr>
-              <w:t>根据对应的user查找这个user的所有的信用纪录</w:t>
+              <w:t>根据对应的user查找这个user的所有的信用纪录并返回</w:t>
             </w:r>
           </w:p>
         </w:tc>
@@ -1996,7 +1994,7 @@
                 <w:vertAlign w:val="baseline"/>
                 <w:lang w:val="en-US" w:eastAsia="zh-CN"/>
               </w:rPr>
-              <w:t>Public List&lt;RoughHotelInfo&gt; getHotels(Map&lt;field,value&gt;);</w:t>
+              <w:t>Public List&lt;HotelVO&gt; getHotels(RuleVO vo);</w:t>
             </w:r>
           </w:p>
         </w:tc>
@@ -2160,7 +2158,7 @@
                 <w:vertAlign w:val="baseline"/>
                 <w:lang w:val="en-US" w:eastAsia="zh-CN"/>
               </w:rPr>
-              <w:t>根据map表里的字段与值的限制，查找相应的酒店列表信息，对数据处理后返回相应粗略酒店信息</w:t>
+              <w:t>根据RuleVO的规则，查找相应的酒店列表信息，对数据处理后返回相应粗略酒店信息</w:t>
             </w:r>
           </w:p>
         </w:tc>
@@ -2246,7 +2244,7 @@
                 <w:vertAlign w:val="baseline"/>
                 <w:lang w:val="en-US" w:eastAsia="zh-CN"/>
               </w:rPr>
-              <w:t>Public Map&lt;field,value&gt; getHotel(long hotelid);</w:t>
+              <w:t>Public HotelVO getHotel(long hotelid);</w:t>
             </w:r>
           </w:p>
         </w:tc>
@@ -2488,7 +2486,7 @@
                 <w:vertAlign w:val="baseline"/>
                 <w:lang w:val="en-US" w:eastAsia="zh-CN"/>
               </w:rPr>
-              <w:t>Public String getStrategyInfo(int orderid);</w:t>
+              <w:t>Public StrategyVO getStrategyInfo(int orderid);</w:t>
             </w:r>
           </w:p>
         </w:tc>
@@ -2730,7 +2728,7 @@
                 <w:vertAlign w:val="baseline"/>
                 <w:lang w:val="en-US" w:eastAsia="zh-CN"/>
               </w:rPr>
-              <w:t>Public String getMemberInfo(id userid);</w:t>
+              <w:t>Public MemberVO getMemberInfo(long memberid);</w:t>
             </w:r>
           </w:p>
         </w:tc>
@@ -2887,6 +2885,495 @@
                 <w:lang w:val="en-US" w:eastAsia="zh-CN"/>
               </w:rPr>
               <w:t>根据对应的id，查询相应用户的会员信息并返回</w:t>
+            </w:r>
+          </w:p>
+        </w:tc>
+      </w:tr>
+      <w:tr>
+        <w:tblPrEx>
+          <w:tblBorders>
+            <w:top w:val="single" w:color="auto" w:sz="4" w:space="0"/>
+            <w:left w:val="single" w:color="auto" w:sz="4" w:space="0"/>
+            <w:bottom w:val="single" w:color="auto" w:sz="4" w:space="0"/>
+            <w:right w:val="single" w:color="auto" w:sz="4" w:space="0"/>
+            <w:insideH w:val="single" w:color="auto" w:sz="4" w:space="0"/>
+            <w:insideV w:val="single" w:color="auto" w:sz="4" w:space="0"/>
+          </w:tblBorders>
+          <w:tblLayout w:type="fixed"/>
+          <w:tblCellMar>
+            <w:top w:w="0" w:type="dxa"/>
+            <w:left w:w="108" w:type="dxa"/>
+            <w:bottom w:w="0" w:type="dxa"/>
+            <w:right w:w="108" w:type="dxa"/>
+          </w:tblCellMar>
+        </w:tblPrEx>
+        <w:tc>
+          <w:tcPr>
+            <w:tcW w:w="2514" w:type="dxa"/>
+            <w:vMerge w:val="restart"/>
+          </w:tcPr>
+          <w:p>
+            <w:pPr>
+              <w:rPr>
+                <w:rFonts w:hint="eastAsia"/>
+                <w:vertAlign w:val="baseline"/>
+                <w:lang w:val="en-US" w:eastAsia="zh-CN"/>
+              </w:rPr>
+            </w:pPr>
+            <w:r>
+              <w:rPr>
+                <w:rFonts w:hint="eastAsia"/>
+                <w:vertAlign w:val="baseline"/>
+                <w:lang w:val="en-US" w:eastAsia="zh-CN"/>
+              </w:rPr>
+              <w:t>Browse.getBrowseInfo</w:t>
+            </w:r>
+          </w:p>
+        </w:tc>
+        <w:tc>
+          <w:tcPr>
+            <w:tcW w:w="1189" w:type="dxa"/>
+          </w:tcPr>
+          <w:p>
+            <w:pPr>
+              <w:rPr>
+                <w:rFonts w:hint="eastAsia"/>
+                <w:vertAlign w:val="baseline"/>
+                <w:lang w:val="en-US" w:eastAsia="zh-CN"/>
+              </w:rPr>
+            </w:pPr>
+            <w:r>
+              <w:rPr>
+                <w:rFonts w:hint="eastAsia"/>
+                <w:vertAlign w:val="baseline"/>
+                <w:lang w:val="en-US" w:eastAsia="zh-CN"/>
+              </w:rPr>
+              <w:t>语法</w:t>
+            </w:r>
+          </w:p>
+        </w:tc>
+        <w:tc>
+          <w:tcPr>
+            <w:tcW w:w="4819" w:type="dxa"/>
+          </w:tcPr>
+          <w:p>
+            <w:pPr>
+              <w:rPr>
+                <w:rFonts w:hint="eastAsia"/>
+                <w:vertAlign w:val="baseline"/>
+                <w:lang w:val="en-US" w:eastAsia="zh-CN"/>
+              </w:rPr>
+            </w:pPr>
+            <w:r>
+              <w:rPr>
+                <w:rFonts w:hint="eastAsia"/>
+                <w:vertAlign w:val="baseline"/>
+                <w:lang w:val="en-US" w:eastAsia="zh-CN"/>
+              </w:rPr>
+              <w:t>Public List&lt;BrowseVO&gt; getBrowseInfo(long userid);</w:t>
+            </w:r>
+          </w:p>
+        </w:tc>
+      </w:tr>
+      <w:tr>
+        <w:tblPrEx>
+          <w:tblBorders>
+            <w:top w:val="single" w:color="auto" w:sz="4" w:space="0"/>
+            <w:left w:val="single" w:color="auto" w:sz="4" w:space="0"/>
+            <w:bottom w:val="single" w:color="auto" w:sz="4" w:space="0"/>
+            <w:right w:val="single" w:color="auto" w:sz="4" w:space="0"/>
+            <w:insideH w:val="single" w:color="auto" w:sz="4" w:space="0"/>
+            <w:insideV w:val="single" w:color="auto" w:sz="4" w:space="0"/>
+          </w:tblBorders>
+          <w:tblLayout w:type="fixed"/>
+          <w:tblCellMar>
+            <w:top w:w="0" w:type="dxa"/>
+            <w:left w:w="108" w:type="dxa"/>
+            <w:bottom w:w="0" w:type="dxa"/>
+            <w:right w:w="108" w:type="dxa"/>
+          </w:tblCellMar>
+        </w:tblPrEx>
+        <w:tc>
+          <w:tcPr>
+            <w:tcW w:w="2514" w:type="dxa"/>
+            <w:vMerge w:val="continue"/>
+            <w:tcBorders/>
+          </w:tcPr>
+          <w:p>
+            <w:pPr>
+              <w:rPr>
+                <w:rFonts w:hint="eastAsia"/>
+                <w:vertAlign w:val="baseline"/>
+                <w:lang w:val="en-US" w:eastAsia="zh-CN"/>
+              </w:rPr>
+            </w:pPr>
+          </w:p>
+        </w:tc>
+        <w:tc>
+          <w:tcPr>
+            <w:tcW w:w="1189" w:type="dxa"/>
+          </w:tcPr>
+          <w:p>
+            <w:pPr>
+              <w:rPr>
+                <w:rFonts w:hint="eastAsia"/>
+                <w:vertAlign w:val="baseline"/>
+                <w:lang w:val="en-US" w:eastAsia="zh-CN"/>
+              </w:rPr>
+            </w:pPr>
+            <w:r>
+              <w:rPr>
+                <w:rFonts w:hint="eastAsia"/>
+                <w:vertAlign w:val="baseline"/>
+                <w:lang w:val="en-US" w:eastAsia="zh-CN"/>
+              </w:rPr>
+              <w:t>前置条件</w:t>
+            </w:r>
+          </w:p>
+        </w:tc>
+        <w:tc>
+          <w:tcPr>
+            <w:tcW w:w="4819" w:type="dxa"/>
+          </w:tcPr>
+          <w:p>
+            <w:pPr>
+              <w:rPr>
+                <w:rFonts w:hint="eastAsia"/>
+                <w:vertAlign w:val="baseline"/>
+                <w:lang w:val="en-US" w:eastAsia="zh-CN"/>
+              </w:rPr>
+            </w:pPr>
+            <w:r>
+              <w:rPr>
+                <w:rFonts w:hint="eastAsia"/>
+                <w:vertAlign w:val="baseline"/>
+                <w:lang w:val="en-US" w:eastAsia="zh-CN"/>
+              </w:rPr>
+              <w:t>无</w:t>
+            </w:r>
+          </w:p>
+        </w:tc>
+      </w:tr>
+      <w:tr>
+        <w:tblPrEx>
+          <w:tblBorders>
+            <w:top w:val="single" w:color="auto" w:sz="4" w:space="0"/>
+            <w:left w:val="single" w:color="auto" w:sz="4" w:space="0"/>
+            <w:bottom w:val="single" w:color="auto" w:sz="4" w:space="0"/>
+            <w:right w:val="single" w:color="auto" w:sz="4" w:space="0"/>
+            <w:insideH w:val="single" w:color="auto" w:sz="4" w:space="0"/>
+            <w:insideV w:val="single" w:color="auto" w:sz="4" w:space="0"/>
+          </w:tblBorders>
+          <w:tblLayout w:type="fixed"/>
+          <w:tblCellMar>
+            <w:top w:w="0" w:type="dxa"/>
+            <w:left w:w="108" w:type="dxa"/>
+            <w:bottom w:w="0" w:type="dxa"/>
+            <w:right w:w="108" w:type="dxa"/>
+          </w:tblCellMar>
+        </w:tblPrEx>
+        <w:tc>
+          <w:tcPr>
+            <w:tcW w:w="2514" w:type="dxa"/>
+            <w:vMerge w:val="continue"/>
+            <w:tcBorders/>
+          </w:tcPr>
+          <w:p>
+            <w:pPr>
+              <w:rPr>
+                <w:rFonts w:hint="eastAsia"/>
+                <w:vertAlign w:val="baseline"/>
+                <w:lang w:val="en-US" w:eastAsia="zh-CN"/>
+              </w:rPr>
+            </w:pPr>
+          </w:p>
+        </w:tc>
+        <w:tc>
+          <w:tcPr>
+            <w:tcW w:w="1189" w:type="dxa"/>
+          </w:tcPr>
+          <w:p>
+            <w:pPr>
+              <w:rPr>
+                <w:rFonts w:hint="eastAsia"/>
+                <w:vertAlign w:val="baseline"/>
+                <w:lang w:val="en-US" w:eastAsia="zh-CN"/>
+              </w:rPr>
+            </w:pPr>
+            <w:r>
+              <w:rPr>
+                <w:rFonts w:hint="eastAsia"/>
+                <w:vertAlign w:val="baseline"/>
+                <w:lang w:val="en-US" w:eastAsia="zh-CN"/>
+              </w:rPr>
+              <w:t>后置条件</w:t>
+            </w:r>
+          </w:p>
+        </w:tc>
+        <w:tc>
+          <w:tcPr>
+            <w:tcW w:w="4819" w:type="dxa"/>
+          </w:tcPr>
+          <w:p>
+            <w:pPr>
+              <w:rPr>
+                <w:rFonts w:hint="eastAsia"/>
+                <w:vertAlign w:val="baseline"/>
+                <w:lang w:val="en-US" w:eastAsia="zh-CN"/>
+              </w:rPr>
+            </w:pPr>
+            <w:r>
+              <w:rPr>
+                <w:rFonts w:hint="eastAsia"/>
+                <w:vertAlign w:val="baseline"/>
+                <w:lang w:val="en-US" w:eastAsia="zh-CN"/>
+              </w:rPr>
+              <w:t>查询对应用户的浏览记录并返回</w:t>
+            </w:r>
+          </w:p>
+        </w:tc>
+      </w:tr>
+      <w:tr>
+        <w:tblPrEx>
+          <w:tblBorders>
+            <w:top w:val="single" w:color="auto" w:sz="4" w:space="0"/>
+            <w:left w:val="single" w:color="auto" w:sz="4" w:space="0"/>
+            <w:bottom w:val="single" w:color="auto" w:sz="4" w:space="0"/>
+            <w:right w:val="single" w:color="auto" w:sz="4" w:space="0"/>
+            <w:insideH w:val="single" w:color="auto" w:sz="4" w:space="0"/>
+            <w:insideV w:val="single" w:color="auto" w:sz="4" w:space="0"/>
+          </w:tblBorders>
+          <w:tblLayout w:type="fixed"/>
+          <w:tblCellMar>
+            <w:top w:w="0" w:type="dxa"/>
+            <w:left w:w="108" w:type="dxa"/>
+            <w:bottom w:w="0" w:type="dxa"/>
+            <w:right w:w="108" w:type="dxa"/>
+          </w:tblCellMar>
+        </w:tblPrEx>
+        <w:tc>
+          <w:tcPr>
+            <w:tcW w:w="2514" w:type="dxa"/>
+            <w:vMerge w:val="restart"/>
+            <w:tcBorders/>
+          </w:tcPr>
+          <w:p>
+            <w:pPr>
+              <w:rPr>
+                <w:rFonts w:hint="eastAsia"/>
+                <w:vertAlign w:val="baseline"/>
+                <w:lang w:val="en-US" w:eastAsia="zh-CN"/>
+              </w:rPr>
+            </w:pPr>
+            <w:r>
+              <w:rPr>
+                <w:rFonts w:hint="eastAsia"/>
+                <w:vertAlign w:val="baseline"/>
+                <w:lang w:val="en-US" w:eastAsia="zh-CN"/>
+              </w:rPr>
+              <w:t>Browse.clear</w:t>
+            </w:r>
+          </w:p>
+        </w:tc>
+        <w:tc>
+          <w:tcPr>
+            <w:tcW w:w="1189" w:type="dxa"/>
+          </w:tcPr>
+          <w:p>
+            <w:pPr>
+              <w:rPr>
+                <w:rFonts w:hint="eastAsia"/>
+                <w:vertAlign w:val="baseline"/>
+                <w:lang w:val="en-US" w:eastAsia="zh-CN"/>
+              </w:rPr>
+            </w:pPr>
+            <w:r>
+              <w:rPr>
+                <w:rFonts w:hint="eastAsia"/>
+                <w:vertAlign w:val="baseline"/>
+                <w:lang w:val="en-US" w:eastAsia="zh-CN"/>
+              </w:rPr>
+              <w:t>语法</w:t>
+            </w:r>
+          </w:p>
+        </w:tc>
+        <w:tc>
+          <w:tcPr>
+            <w:tcW w:w="4819" w:type="dxa"/>
+          </w:tcPr>
+          <w:p>
+            <w:pPr>
+              <w:rPr>
+                <w:rFonts w:hint="eastAsia"/>
+                <w:vertAlign w:val="baseline"/>
+                <w:lang w:val="en-US" w:eastAsia="zh-CN"/>
+              </w:rPr>
+            </w:pPr>
+            <w:r>
+              <w:rPr>
+                <w:rFonts w:hint="eastAsia"/>
+                <w:vertAlign w:val="baseline"/>
+                <w:lang w:val="en-US" w:eastAsia="zh-CN"/>
+              </w:rPr>
+              <w:t>Public void clear(long userid);</w:t>
+            </w:r>
+          </w:p>
+        </w:tc>
+      </w:tr>
+      <w:tr>
+        <w:tblPrEx>
+          <w:tblBorders>
+            <w:top w:val="single" w:color="auto" w:sz="4" w:space="0"/>
+            <w:left w:val="single" w:color="auto" w:sz="4" w:space="0"/>
+            <w:bottom w:val="single" w:color="auto" w:sz="4" w:space="0"/>
+            <w:right w:val="single" w:color="auto" w:sz="4" w:space="0"/>
+            <w:insideH w:val="single" w:color="auto" w:sz="4" w:space="0"/>
+            <w:insideV w:val="single" w:color="auto" w:sz="4" w:space="0"/>
+          </w:tblBorders>
+          <w:tblLayout w:type="fixed"/>
+          <w:tblCellMar>
+            <w:top w:w="0" w:type="dxa"/>
+            <w:left w:w="108" w:type="dxa"/>
+            <w:bottom w:w="0" w:type="dxa"/>
+            <w:right w:w="108" w:type="dxa"/>
+          </w:tblCellMar>
+        </w:tblPrEx>
+        <w:tc>
+          <w:tcPr>
+            <w:tcW w:w="2514" w:type="dxa"/>
+            <w:vMerge w:val="continue"/>
+            <w:tcBorders/>
+          </w:tcPr>
+          <w:p>
+            <w:pPr>
+              <w:rPr>
+                <w:rFonts w:hint="eastAsia"/>
+                <w:vertAlign w:val="baseline"/>
+                <w:lang w:val="en-US" w:eastAsia="zh-CN"/>
+              </w:rPr>
+            </w:pPr>
+          </w:p>
+        </w:tc>
+        <w:tc>
+          <w:tcPr>
+            <w:tcW w:w="1189" w:type="dxa"/>
+          </w:tcPr>
+          <w:p>
+            <w:pPr>
+              <w:rPr>
+                <w:rFonts w:hint="eastAsia"/>
+                <w:vertAlign w:val="baseline"/>
+                <w:lang w:val="en-US" w:eastAsia="zh-CN"/>
+              </w:rPr>
+            </w:pPr>
+            <w:r>
+              <w:rPr>
+                <w:rFonts w:hint="eastAsia"/>
+                <w:vertAlign w:val="baseline"/>
+                <w:lang w:val="en-US" w:eastAsia="zh-CN"/>
+              </w:rPr>
+              <w:t>前置条件</w:t>
+            </w:r>
+          </w:p>
+        </w:tc>
+        <w:tc>
+          <w:tcPr>
+            <w:tcW w:w="4819" w:type="dxa"/>
+          </w:tcPr>
+          <w:p>
+            <w:pPr>
+              <w:rPr>
+                <w:rFonts w:hint="eastAsia"/>
+                <w:vertAlign w:val="baseline"/>
+                <w:lang w:val="en-US" w:eastAsia="zh-CN"/>
+              </w:rPr>
+            </w:pPr>
+            <w:r>
+              <w:rPr>
+                <w:rFonts w:hint="eastAsia"/>
+                <w:vertAlign w:val="baseline"/>
+                <w:lang w:val="en-US" w:eastAsia="zh-CN"/>
+              </w:rPr>
+              <w:t>无</w:t>
+            </w:r>
+          </w:p>
+        </w:tc>
+      </w:tr>
+      <w:tr>
+        <w:tblPrEx>
+          <w:tblBorders>
+            <w:top w:val="single" w:color="auto" w:sz="4" w:space="0"/>
+            <w:left w:val="single" w:color="auto" w:sz="4" w:space="0"/>
+            <w:bottom w:val="single" w:color="auto" w:sz="4" w:space="0"/>
+            <w:right w:val="single" w:color="auto" w:sz="4" w:space="0"/>
+            <w:insideH w:val="single" w:color="auto" w:sz="4" w:space="0"/>
+            <w:insideV w:val="single" w:color="auto" w:sz="4" w:space="0"/>
+          </w:tblBorders>
+          <w:tblLayout w:type="fixed"/>
+          <w:tblCellMar>
+            <w:top w:w="0" w:type="dxa"/>
+            <w:left w:w="108" w:type="dxa"/>
+            <w:bottom w:w="0" w:type="dxa"/>
+            <w:right w:w="108" w:type="dxa"/>
+          </w:tblCellMar>
+        </w:tblPrEx>
+        <w:tc>
+          <w:tcPr>
+            <w:tcW w:w="2514" w:type="dxa"/>
+            <w:vMerge w:val="continue"/>
+            <w:tcBorders/>
+          </w:tcPr>
+          <w:p>
+            <w:pPr>
+              <w:rPr>
+                <w:rFonts w:hint="eastAsia"/>
+                <w:vertAlign w:val="baseline"/>
+                <w:lang w:val="en-US" w:eastAsia="zh-CN"/>
+              </w:rPr>
+            </w:pPr>
+          </w:p>
+        </w:tc>
+        <w:tc>
+          <w:tcPr>
+            <w:tcW w:w="1189" w:type="dxa"/>
+          </w:tcPr>
+          <w:p>
+            <w:pPr>
+              <w:rPr>
+                <w:rFonts w:hint="eastAsia"/>
+                <w:vertAlign w:val="baseline"/>
+                <w:lang w:val="en-US" w:eastAsia="zh-CN"/>
+              </w:rPr>
+            </w:pPr>
+            <w:r>
+              <w:rPr>
+                <w:rFonts w:hint="eastAsia"/>
+                <w:vertAlign w:val="baseline"/>
+                <w:lang w:val="en-US" w:eastAsia="zh-CN"/>
+              </w:rPr>
+              <w:t>后置条件</w:t>
+            </w:r>
+          </w:p>
+        </w:tc>
+        <w:tc>
+          <w:tcPr>
+            <w:tcW w:w="4819" w:type="dxa"/>
+          </w:tcPr>
+          <w:p>
+            <w:pPr>
+              <w:rPr>
+                <w:rFonts w:hint="eastAsia"/>
+                <w:vertAlign w:val="baseline"/>
+                <w:lang w:val="en-US" w:eastAsia="zh-CN"/>
+              </w:rPr>
+            </w:pPr>
+            <w:r>
+              <w:rPr>
+                <w:rFonts w:hint="eastAsia"/>
+                <w:vertAlign w:val="baseline"/>
+                <w:lang w:val="en-US" w:eastAsia="zh-CN"/>
+              </w:rPr>
+              <w:t>清空用户的浏览记录</w:t>
             </w:r>
           </w:p>
         </w:tc>
@@ -2924,6 +3411,7 @@
                 <w:lang w:val="en-US" w:eastAsia="zh-CN"/>
               </w:rPr>
             </w:pPr>
+            <w:bookmarkStart w:id="0" w:name="_GoBack"/>
             <w:r>
               <w:rPr>
                 <w:rFonts w:hint="eastAsia"/>
@@ -2935,6 +3423,7 @@
           </w:p>
         </w:tc>
       </w:tr>
+      <w:bookmarkEnd w:id="0"/>
       <w:tr>
         <w:tblPrEx>
           <w:tblBorders>
@@ -3163,7 +3652,7 @@
                 <w:vertAlign w:val="baseline"/>
                 <w:lang w:val="en-US" w:eastAsia="zh-CN"/>
               </w:rPr>
-              <w:t>BrowseDataService.clear(userid)</w:t>
+              <w:t>BrowseDataService.clear(long userid)</w:t>
             </w:r>
           </w:p>
         </w:tc>
@@ -3186,29 +3675,32 @@
                 <w:vertAlign w:val="baseline"/>
                 <w:lang w:val="en-US" w:eastAsia="zh-CN"/>
               </w:rPr>
-              <w:t>晴空一个用户的浏览搜索记录</w:t>
-            </w:r>
-          </w:p>
-        </w:tc>
-      </w:tr>
-      <w:tr>
-        <w:tblPrEx>
-          <w:tblBorders>
-            <w:top w:val="single" w:color="auto" w:sz="4" w:space="0"/>
-            <w:left w:val="single" w:color="auto" w:sz="4" w:space="0"/>
-            <w:bottom w:val="single" w:color="auto" w:sz="4" w:space="0"/>
-            <w:right w:val="single" w:color="auto" w:sz="4" w:space="0"/>
-            <w:insideH w:val="single" w:color="auto" w:sz="4" w:space="0"/>
-            <w:insideV w:val="single" w:color="auto" w:sz="4" w:space="0"/>
-          </w:tblBorders>
-          <w:tblLayout w:type="fixed"/>
-          <w:tblCellMar>
-            <w:top w:w="0" w:type="dxa"/>
-            <w:left w:w="108" w:type="dxa"/>
-            <w:bottom w:w="0" w:type="dxa"/>
-            <w:right w:w="108" w:type="dxa"/>
-          </w:tblCellMar>
-        </w:tblPrEx>
+              <w:t>清空一个用户的浏览搜索记录</w:t>
+            </w:r>
+          </w:p>
+        </w:tc>
+      </w:tr>
+      <w:tr>
+        <w:tblPrEx>
+          <w:tblBorders>
+            <w:top w:val="single" w:color="auto" w:sz="4" w:space="0"/>
+            <w:left w:val="single" w:color="auto" w:sz="4" w:space="0"/>
+            <w:bottom w:val="single" w:color="auto" w:sz="4" w:space="0"/>
+            <w:right w:val="single" w:color="auto" w:sz="4" w:space="0"/>
+            <w:insideH w:val="single" w:color="auto" w:sz="4" w:space="0"/>
+            <w:insideV w:val="single" w:color="auto" w:sz="4" w:space="0"/>
+          </w:tblBorders>
+          <w:tblLayout w:type="fixed"/>
+          <w:tblCellMar>
+            <w:top w:w="0" w:type="dxa"/>
+            <w:left w:w="108" w:type="dxa"/>
+            <w:bottom w:w="0" w:type="dxa"/>
+            <w:right w:w="108" w:type="dxa"/>
+          </w:tblCellMar>
+        </w:tblPrEx>
+        <w:trPr>
+          <w:trHeight w:val="544" w:hRule="atLeast"/>
+        </w:trPr>
         <w:tc>
           <w:tcPr>
             <w:tcW w:w="2514" w:type="dxa"/>
@@ -3229,7 +3721,7 @@
                 <w:vertAlign w:val="baseline"/>
                 <w:lang w:val="en-US" w:eastAsia="zh-CN"/>
               </w:rPr>
-              <w:t>Hotel.getHotels(Map&lt;field,value&gt;)</w:t>
+              <w:t>Hotel.getHotels(RulePO po)</w:t>
             </w:r>
           </w:p>
         </w:tc>
@@ -3254,29 +3746,32 @@
                 <w:vertAlign w:val="baseline"/>
                 <w:lang w:val="en-US" w:eastAsia="zh-CN"/>
               </w:rPr>
-              <w:t>得到基于map规则的酒店信息列表</w:t>
-            </w:r>
-          </w:p>
-        </w:tc>
-      </w:tr>
-      <w:tr>
-        <w:tblPrEx>
-          <w:tblBorders>
-            <w:top w:val="single" w:color="auto" w:sz="4" w:space="0"/>
-            <w:left w:val="single" w:color="auto" w:sz="4" w:space="0"/>
-            <w:bottom w:val="single" w:color="auto" w:sz="4" w:space="0"/>
-            <w:right w:val="single" w:color="auto" w:sz="4" w:space="0"/>
-            <w:insideH w:val="single" w:color="auto" w:sz="4" w:space="0"/>
-            <w:insideV w:val="single" w:color="auto" w:sz="4" w:space="0"/>
-          </w:tblBorders>
-          <w:tblLayout w:type="fixed"/>
-          <w:tblCellMar>
-            <w:top w:w="0" w:type="dxa"/>
-            <w:left w:w="108" w:type="dxa"/>
-            <w:bottom w:w="0" w:type="dxa"/>
-            <w:right w:w="108" w:type="dxa"/>
-          </w:tblCellMar>
-        </w:tblPrEx>
+              <w:t>得到基于rule的酒店信息列表</w:t>
+            </w:r>
+          </w:p>
+        </w:tc>
+      </w:tr>
+      <w:tr>
+        <w:tblPrEx>
+          <w:tblBorders>
+            <w:top w:val="single" w:color="auto" w:sz="4" w:space="0"/>
+            <w:left w:val="single" w:color="auto" w:sz="4" w:space="0"/>
+            <w:bottom w:val="single" w:color="auto" w:sz="4" w:space="0"/>
+            <w:right w:val="single" w:color="auto" w:sz="4" w:space="0"/>
+            <w:insideH w:val="single" w:color="auto" w:sz="4" w:space="0"/>
+            <w:insideV w:val="single" w:color="auto" w:sz="4" w:space="0"/>
+          </w:tblBorders>
+          <w:tblLayout w:type="fixed"/>
+          <w:tblCellMar>
+            <w:top w:w="0" w:type="dxa"/>
+            <w:left w:w="108" w:type="dxa"/>
+            <w:bottom w:w="0" w:type="dxa"/>
+            <w:right w:w="108" w:type="dxa"/>
+          </w:tblCellMar>
+        </w:tblPrEx>
+        <w:trPr>
+          <w:trHeight w:val="90" w:hRule="atLeast"/>
+        </w:trPr>
         <w:tc>
           <w:tcPr>
             <w:tcW w:w="2514" w:type="dxa"/>
@@ -3365,7 +3860,7 @@
                 <w:vertAlign w:val="baseline"/>
                 <w:lang w:val="en-US" w:eastAsia="zh-CN"/>
               </w:rPr>
-              <w:t>Credit.getInfo(userID)</w:t>
+              <w:t>Credit.getInfo(long userID)</w:t>
             </w:r>
           </w:p>
         </w:tc>
@@ -3433,7 +3928,7 @@
                 <w:vertAlign w:val="baseline"/>
                 <w:lang w:val="en-US" w:eastAsia="zh-CN"/>
               </w:rPr>
-              <w:t>Order.getuserInfo(int userid,int method)</w:t>
+              <w:t>Order.getuserInfo(long userid,int method)</w:t>
             </w:r>
           </w:p>
         </w:tc>
@@ -3501,7 +3996,7 @@
                 <w:vertAlign w:val="baseline"/>
                 <w:lang w:val="en-US" w:eastAsia="zh-CN"/>
               </w:rPr>
-              <w:t>Order.getHotelInfo(int hotelid,int method)</w:t>
+              <w:t>Order.getHotelInfoloing hotelid,int method)</w:t>
             </w:r>
           </w:p>
         </w:tc>
@@ -3637,7 +4132,7 @@
                 <w:vertAlign w:val="baseline"/>
                 <w:lang w:val="en-US" w:eastAsia="zh-CN"/>
               </w:rPr>
-              <w:t>Member.getInfo(userid)</w:t>
+              <w:t>Member.getInfo(long userid)</w:t>
             </w:r>
           </w:p>
         </w:tc>
@@ -3705,7 +4200,7 @@
                 <w:vertAlign w:val="baseline"/>
                 <w:lang w:val="en-US" w:eastAsia="zh-CN"/>
               </w:rPr>
-              <w:t>Strategy.getInfo(orderid)</w:t>
+              <w:t>Strategy.getInfo(long orderid)</w:t>
             </w:r>
           </w:p>
         </w:tc>
@@ -3731,74 +4226,6 @@
                 <w:lang w:val="en-US" w:eastAsia="zh-CN"/>
               </w:rPr>
               <w:t>得到对应订单的策略信息</w:t>
-            </w:r>
-          </w:p>
-        </w:tc>
-      </w:tr>
-      <w:tr>
-        <w:tblPrEx>
-          <w:tblBorders>
-            <w:top w:val="single" w:color="auto" w:sz="4" w:space="0"/>
-            <w:left w:val="single" w:color="auto" w:sz="4" w:space="0"/>
-            <w:bottom w:val="single" w:color="auto" w:sz="4" w:space="0"/>
-            <w:right w:val="single" w:color="auto" w:sz="4" w:space="0"/>
-            <w:insideH w:val="single" w:color="auto" w:sz="4" w:space="0"/>
-            <w:insideV w:val="single" w:color="auto" w:sz="4" w:space="0"/>
-          </w:tblBorders>
-          <w:tblLayout w:type="fixed"/>
-          <w:tblCellMar>
-            <w:top w:w="0" w:type="dxa"/>
-            <w:left w:w="108" w:type="dxa"/>
-            <w:bottom w:w="0" w:type="dxa"/>
-            <w:right w:w="108" w:type="dxa"/>
-          </w:tblCellMar>
-        </w:tblPrEx>
-        <w:tc>
-          <w:tcPr>
-            <w:tcW w:w="2514" w:type="dxa"/>
-            <w:textDirection w:val="lrTb"/>
-            <w:vAlign w:val="top"/>
-          </w:tcPr>
-          <w:p>
-            <w:pPr>
-              <w:rPr>
-                <w:rFonts w:hint="eastAsia"/>
-                <w:vertAlign w:val="baseline"/>
-                <w:lang w:val="en-US" w:eastAsia="zh-CN"/>
-              </w:rPr>
-            </w:pPr>
-            <w:r>
-              <w:rPr>
-                <w:rFonts w:hint="eastAsia"/>
-                <w:vertAlign w:val="baseline"/>
-                <w:lang w:val="en-US" w:eastAsia="zh-CN"/>
-              </w:rPr>
-              <w:t>Info.add(map&lt;fiield,value&gt;);</w:t>
-            </w:r>
-          </w:p>
-        </w:tc>
-        <w:tc>
-          <w:tcPr>
-            <w:tcW w:w="6008" w:type="dxa"/>
-            <w:gridSpan w:val="2"/>
-            <w:textDirection w:val="lrTb"/>
-            <w:vAlign w:val="top"/>
-          </w:tcPr>
-          <w:p>
-            <w:pPr>
-              <w:rPr>
-                <w:rFonts w:hint="eastAsia"/>
-                <w:vertAlign w:val="baseline"/>
-                <w:lang w:val="en-US" w:eastAsia="zh-CN"/>
-              </w:rPr>
-            </w:pPr>
-            <w:r>
-              <w:rPr>
-                <w:rFonts w:hint="eastAsia"/>
-                <w:vertAlign w:val="baseline"/>
-                <w:lang w:val="en-US" w:eastAsia="zh-CN"/>
-              </w:rPr>
-              <w:t>插入</w:t>
             </w:r>
           </w:p>
         </w:tc>

--- a/doc/设计作业(2)/whk/logic.docx
+++ b/doc/设计作业(2)/whk/logic.docx
@@ -3411,7 +3411,6 @@
                 <w:lang w:val="en-US" w:eastAsia="zh-CN"/>
               </w:rPr>
             </w:pPr>
-            <w:bookmarkStart w:id="0" w:name="_GoBack"/>
             <w:r>
               <w:rPr>
                 <w:rFonts w:hint="eastAsia"/>
@@ -3423,7 +3422,6 @@
           </w:p>
         </w:tc>
       </w:tr>
-      <w:bookmarkEnd w:id="0"/>
       <w:tr>
         <w:tblPrEx>
           <w:tblBorders>
@@ -4427,7 +4425,7 @@
                 <w:vertAlign w:val="baseline"/>
                 <w:lang w:val="en-US" w:eastAsia="zh-CN"/>
               </w:rPr>
-              <w:t>Public List&lt;Order&gt; getuserInfo(int userid,int method);</w:t>
+              <w:t>Public List&lt;OrderVO&gt; getuserInfo(long userid,OrderType type);</w:t>
             </w:r>
           </w:p>
         </w:tc>
@@ -4583,7 +4581,7 @@
                 <w:vertAlign w:val="baseline"/>
                 <w:lang w:val="en-US" w:eastAsia="zh-CN"/>
               </w:rPr>
-              <w:t>根据对应的method 查找对应类型的对应用户订单信息，其中0为所有，1为未执行，2为已执行，3为已撤销，4为异常</w:t>
+              <w:t>根据对应的type 查找对应类型的对应用户订单信息</w:t>
             </w:r>
           </w:p>
         </w:tc>
@@ -4669,7 +4667,7 @@
                 <w:vertAlign w:val="baseline"/>
                 <w:lang w:val="en-US" w:eastAsia="zh-CN"/>
               </w:rPr>
-              <w:t>Public List&lt;Order&gt; getHotelOrdersInfo(long hotelid,int method);</w:t>
+              <w:t>Public List&lt;OrderVO&gt; getHotelOrdersInfo(long hotelid,OrderType type);</w:t>
             </w:r>
           </w:p>
         </w:tc>
@@ -4825,7 +4823,7 @@
                 <w:vertAlign w:val="baseline"/>
                 <w:lang w:val="en-US" w:eastAsia="zh-CN"/>
               </w:rPr>
-              <w:t>根据对应的method 查找对应类型的对应酒店订单信息，其中0为所有，1为未执行，2为已执行，3为已撤销，4为异常</w:t>
+              <w:t>根据对应的type 查找对应类型的对应用户订单信息</w:t>
             </w:r>
           </w:p>
         </w:tc>
@@ -4911,7 +4909,7 @@
                 <w:vertAlign w:val="baseline"/>
                 <w:lang w:val="en-US" w:eastAsia="zh-CN"/>
               </w:rPr>
-              <w:t>Public List&lt;Order&gt; getWEBOrdersInfo();</w:t>
+              <w:t>Public List&lt;OrderVO&gt; getWEBOrdersInfo();</w:t>
             </w:r>
           </w:p>
         </w:tc>
@@ -5067,7 +5065,7 @@
                 <w:vertAlign w:val="baseline"/>
                 <w:lang w:val="en-US" w:eastAsia="zh-CN"/>
               </w:rPr>
-              <w:t>根据对应的method 查找对应类型的当天当时间异常订单信息</w:t>
+              <w:t>根据对应的TYPE 查找对应类型的当天当时间异常订单信息</w:t>
             </w:r>
           </w:p>
         </w:tc>
@@ -5103,6 +5101,15 @@
                 <w:lang w:val="en-US" w:eastAsia="zh-CN"/>
               </w:rPr>
             </w:pPr>
+          </w:p>
+          <w:p>
+            <w:pPr>
+              <w:rPr>
+                <w:rFonts w:hint="eastAsia"/>
+                <w:vertAlign w:val="baseline"/>
+                <w:lang w:val="en-US" w:eastAsia="zh-CN"/>
+              </w:rPr>
+            </w:pPr>
             <w:r>
               <w:rPr>
                 <w:rFonts w:hint="eastAsia"/>
@@ -5153,7 +5160,7 @@
                 <w:vertAlign w:val="baseline"/>
                 <w:lang w:val="en-US" w:eastAsia="zh-CN"/>
               </w:rPr>
-              <w:t>Public ResultSet create(map&lt;field,value&gt;);</w:t>
+              <w:t>Public ResultMessage create(OrderVO vo);</w:t>
             </w:r>
           </w:p>
         </w:tc>
@@ -5309,7 +5316,7 @@
                 <w:vertAlign w:val="baseline"/>
                 <w:lang w:val="en-US" w:eastAsia="zh-CN"/>
               </w:rPr>
-              <w:t>根据map中field字段与value注入相关信息，返回创建消息</w:t>
+              <w:t>创建订单并存储</w:t>
             </w:r>
           </w:p>
         </w:tc>
@@ -5351,7 +5358,7 @@
                 <w:vertAlign w:val="baseline"/>
                 <w:lang w:val="en-US" w:eastAsia="zh-CN"/>
               </w:rPr>
-              <w:t>Order.userCancel</w:t>
+              <w:t>Order.Abnormal</w:t>
             </w:r>
           </w:p>
         </w:tc>
@@ -5395,7 +5402,7 @@
                 <w:vertAlign w:val="baseline"/>
                 <w:lang w:val="en-US" w:eastAsia="zh-CN"/>
               </w:rPr>
-              <w:t>Public ResultSet userCancel(long orderid);</w:t>
+              <w:t>Public void abnormal(OrderVO vo);</w:t>
             </w:r>
           </w:p>
         </w:tc>
@@ -5422,23 +5429,16 @@
           <w:tcPr>
             <w:tcW w:w="2514" w:type="dxa"/>
             <w:vMerge w:val="continue"/>
-          </w:tcPr>
-          <w:p>
-            <w:pPr>
-              <w:rPr>
-                <w:rFonts w:hint="eastAsia"/>
-                <w:vertAlign w:val="baseline"/>
-                <w:lang w:val="en-US" w:eastAsia="zh-CN"/>
-              </w:rPr>
-            </w:pPr>
-            <w:r>
-              <w:rPr>
-                <w:rFonts w:hint="eastAsia"/>
-                <w:vertAlign w:val="baseline"/>
-                <w:lang w:val="en-US" w:eastAsia="zh-CN"/>
-              </w:rPr>
-              <w:t xml:space="preserve"> </w:t>
-            </w:r>
+            <w:tcBorders/>
+          </w:tcPr>
+          <w:p>
+            <w:pPr>
+              <w:rPr>
+                <w:rFonts w:hint="eastAsia"/>
+                <w:vertAlign w:val="baseline"/>
+                <w:lang w:val="en-US" w:eastAsia="zh-CN"/>
+              </w:rPr>
+            </w:pPr>
           </w:p>
         </w:tc>
         <w:tc>
@@ -5481,7 +5481,7 @@
                 <w:vertAlign w:val="baseline"/>
                 <w:lang w:val="en-US" w:eastAsia="zh-CN"/>
               </w:rPr>
-              <w:t>用户已登录</w:t>
+              <w:t>订单由未执行变为异常</w:t>
             </w:r>
           </w:p>
         </w:tc>
@@ -5508,6 +5508,7 @@
           <w:tcPr>
             <w:tcW w:w="2514" w:type="dxa"/>
             <w:vMerge w:val="continue"/>
+            <w:tcBorders/>
           </w:tcPr>
           <w:p>
             <w:pPr>
@@ -5559,7 +5560,7 @@
                 <w:vertAlign w:val="baseline"/>
                 <w:lang w:val="en-US" w:eastAsia="zh-CN"/>
               </w:rPr>
-              <w:t>所orderid所对应订单为未执行订单，撤销该订单</w:t>
+              <w:t>改变订单状态并存储</w:t>
             </w:r>
           </w:p>
         </w:tc>
@@ -5601,7 +5602,7 @@
                 <w:vertAlign w:val="baseline"/>
                 <w:lang w:val="en-US" w:eastAsia="zh-CN"/>
               </w:rPr>
-              <w:t>Order.comment</w:t>
+              <w:t>Order.userCancel</w:t>
             </w:r>
           </w:p>
         </w:tc>
@@ -5645,7 +5646,7 @@
                 <w:vertAlign w:val="baseline"/>
                 <w:lang w:val="en-US" w:eastAsia="zh-CN"/>
               </w:rPr>
-              <w:t>Public ResultSet comment(long orderid,int score,String comment);</w:t>
+              <w:t>Public ResultMessage userCancel(OrderVO vo);</w:t>
             </w:r>
           </w:p>
         </w:tc>
@@ -5681,6 +5682,14 @@
                 <w:lang w:val="en-US" w:eastAsia="zh-CN"/>
               </w:rPr>
             </w:pPr>
+            <w:r>
+              <w:rPr>
+                <w:rFonts w:hint="eastAsia"/>
+                <w:vertAlign w:val="baseline"/>
+                <w:lang w:val="en-US" w:eastAsia="zh-CN"/>
+              </w:rPr>
+              <w:t xml:space="preserve"> </w:t>
+            </w:r>
           </w:p>
         </w:tc>
         <w:tc>
@@ -5723,7 +5732,7 @@
                 <w:vertAlign w:val="baseline"/>
                 <w:lang w:val="en-US" w:eastAsia="zh-CN"/>
               </w:rPr>
-              <w:t>客户已登录</w:t>
+              <w:t>用户已登录</w:t>
             </w:r>
           </w:p>
         </w:tc>
@@ -5801,7 +5810,7 @@
                 <w:vertAlign w:val="baseline"/>
                 <w:lang w:val="en-US" w:eastAsia="zh-CN"/>
               </w:rPr>
-              <w:t>若订单已执行，则写入相关评价并返回结果</w:t>
+              <w:t>所orderid所对应订单为未执行订单，撤销该订单</w:t>
             </w:r>
           </w:p>
         </w:tc>
@@ -5887,7 +5896,7 @@
                 <w:vertAlign w:val="baseline"/>
                 <w:lang w:val="en-US" w:eastAsia="zh-CN"/>
               </w:rPr>
-              <w:t>Public ResultSet(long orderid);</w:t>
+              <w:t>Public ResultMessage(OrderVO vo);</w:t>
             </w:r>
           </w:p>
         </w:tc>
@@ -6129,7 +6138,7 @@
                 <w:vertAlign w:val="baseline"/>
                 <w:lang w:val="en-US" w:eastAsia="zh-CN"/>
               </w:rPr>
-              <w:t>Public ResultSet WEBCancel(long orderid);</w:t>
+              <w:t>Public ResultMessage WEBCancel(OrderVO vo);</w:t>
             </w:r>
           </w:p>
         </w:tc>
@@ -6371,7 +6380,7 @@
                 <w:vertAlign w:val="baseline"/>
                 <w:lang w:val="en-US" w:eastAsia="zh-CN"/>
               </w:rPr>
-              <w:t>Public double getTotal(long orderid);</w:t>
+              <w:t>Public double getTotal(OrderVO vo);</w:t>
             </w:r>
           </w:p>
         </w:tc>
@@ -6938,7 +6947,7 @@
                 <w:vertAlign w:val="baseline"/>
                 <w:lang w:val="en-US" w:eastAsia="zh-CN"/>
               </w:rPr>
-              <w:t>Hotel.lockroom(long hotelid,map&lt;field,value&gt;)</w:t>
+              <w:t>Hotel.setRoomInfo(RoomVO vo)</w:t>
             </w:r>
           </w:p>
         </w:tc>
@@ -6963,7 +6972,7 @@
                 <w:vertAlign w:val="baseline"/>
                 <w:lang w:val="en-US" w:eastAsia="zh-CN"/>
               </w:rPr>
-              <w:t>锁定该酒店的对应field的房间</w:t>
+              <w:t>锁定该酒店的相应的房间</w:t>
             </w:r>
           </w:p>
         </w:tc>
@@ -7006,7 +7015,7 @@
                 <w:vertAlign w:val="baseline"/>
                 <w:lang w:val="en-US" w:eastAsia="zh-CN"/>
               </w:rPr>
-              <w:t>Credit.change(long userid,int value);</w:t>
+              <w:t>Credit.add/decrese(long userid,int value);</w:t>
             </w:r>
           </w:p>
         </w:tc>
@@ -7031,7 +7040,7 @@
                 <w:vertAlign w:val="baseline"/>
                 <w:lang w:val="en-US" w:eastAsia="zh-CN"/>
               </w:rPr>
-              <w:t>改变该user的信用值信息</w:t>
+              <w:t>增加/减少该user的信用值信息</w:t>
             </w:r>
           </w:p>
         </w:tc>
@@ -7074,7 +7083,7 @@
                 <w:vertAlign w:val="baseline"/>
                 <w:lang w:val="en-US" w:eastAsia="zh-CN"/>
               </w:rPr>
-              <w:t>Comment.add(long hotelid,int score,String comment)</w:t>
+              <w:t>Member.getInfo(userid)</w:t>
             </w:r>
           </w:p>
         </w:tc>
@@ -7099,7 +7108,7 @@
                 <w:vertAlign w:val="baseline"/>
                 <w:lang w:val="en-US" w:eastAsia="zh-CN"/>
               </w:rPr>
-              <w:t>评论酒店并记录</w:t>
+              <w:t>得到对应的会员信息</w:t>
             </w:r>
           </w:p>
         </w:tc>
@@ -7142,7 +7151,7 @@
                 <w:vertAlign w:val="baseline"/>
                 <w:lang w:val="en-US" w:eastAsia="zh-CN"/>
               </w:rPr>
-              <w:t>Member.getInfo(userid)</w:t>
+              <w:t>Strategy.getInfo(orderid)</w:t>
             </w:r>
           </w:p>
         </w:tc>
@@ -7167,143 +7176,7 @@
                 <w:vertAlign w:val="baseline"/>
                 <w:lang w:val="en-US" w:eastAsia="zh-CN"/>
               </w:rPr>
-              <w:t>得到对应的会员信息</w:t>
-            </w:r>
-          </w:p>
-        </w:tc>
-      </w:tr>
-      <w:tr>
-        <w:tblPrEx>
-          <w:tblBorders>
-            <w:top w:val="single" w:color="auto" w:sz="4" w:space="0"/>
-            <w:left w:val="single" w:color="auto" w:sz="4" w:space="0"/>
-            <w:bottom w:val="single" w:color="auto" w:sz="4" w:space="0"/>
-            <w:right w:val="single" w:color="auto" w:sz="4" w:space="0"/>
-            <w:insideH w:val="single" w:color="auto" w:sz="4" w:space="0"/>
-            <w:insideV w:val="single" w:color="auto" w:sz="4" w:space="0"/>
-          </w:tblBorders>
-          <w:tblLayout w:type="fixed"/>
-          <w:tblCellMar>
-            <w:top w:w="0" w:type="dxa"/>
-            <w:left w:w="108" w:type="dxa"/>
-            <w:bottom w:w="0" w:type="dxa"/>
-            <w:right w:w="108" w:type="dxa"/>
-          </w:tblCellMar>
-        </w:tblPrEx>
-        <w:tc>
-          <w:tcPr>
-            <w:tcW w:w="2514" w:type="dxa"/>
-            <w:textDirection w:val="lrTb"/>
-            <w:vAlign w:val="top"/>
-          </w:tcPr>
-          <w:p>
-            <w:pPr>
-              <w:rPr>
-                <w:rFonts w:hint="eastAsia"/>
-                <w:vertAlign w:val="baseline"/>
-                <w:lang w:val="en-US" w:eastAsia="zh-CN"/>
-              </w:rPr>
-            </w:pPr>
-            <w:r>
-              <w:rPr>
-                <w:rFonts w:hint="eastAsia"/>
-                <w:vertAlign w:val="baseline"/>
-                <w:lang w:val="en-US" w:eastAsia="zh-CN"/>
-              </w:rPr>
-              <w:t>Strategy.getInfo(orderid)</w:t>
-            </w:r>
-          </w:p>
-        </w:tc>
-        <w:tc>
-          <w:tcPr>
-            <w:tcW w:w="6008" w:type="dxa"/>
-            <w:gridSpan w:val="2"/>
-            <w:textDirection w:val="lrTb"/>
-            <w:vAlign w:val="top"/>
-          </w:tcPr>
-          <w:p>
-            <w:pPr>
-              <w:rPr>
-                <w:rFonts w:hint="eastAsia"/>
-                <w:vertAlign w:val="baseline"/>
-                <w:lang w:val="en-US" w:eastAsia="zh-CN"/>
-              </w:rPr>
-            </w:pPr>
-            <w:r>
-              <w:rPr>
-                <w:rFonts w:hint="eastAsia"/>
-                <w:vertAlign w:val="baseline"/>
-                <w:lang w:val="en-US" w:eastAsia="zh-CN"/>
-              </w:rPr>
               <w:t>得到对应订单的策略信息</w:t>
-            </w:r>
-          </w:p>
-        </w:tc>
-      </w:tr>
-      <w:tr>
-        <w:tblPrEx>
-          <w:tblBorders>
-            <w:top w:val="single" w:color="auto" w:sz="4" w:space="0"/>
-            <w:left w:val="single" w:color="auto" w:sz="4" w:space="0"/>
-            <w:bottom w:val="single" w:color="auto" w:sz="4" w:space="0"/>
-            <w:right w:val="single" w:color="auto" w:sz="4" w:space="0"/>
-            <w:insideH w:val="single" w:color="auto" w:sz="4" w:space="0"/>
-            <w:insideV w:val="single" w:color="auto" w:sz="4" w:space="0"/>
-          </w:tblBorders>
-          <w:tblLayout w:type="fixed"/>
-          <w:tblCellMar>
-            <w:top w:w="0" w:type="dxa"/>
-            <w:left w:w="108" w:type="dxa"/>
-            <w:bottom w:w="0" w:type="dxa"/>
-            <w:right w:w="108" w:type="dxa"/>
-          </w:tblCellMar>
-        </w:tblPrEx>
-        <w:tc>
-          <w:tcPr>
-            <w:tcW w:w="2514" w:type="dxa"/>
-            <w:textDirection w:val="lrTb"/>
-            <w:vAlign w:val="top"/>
-          </w:tcPr>
-          <w:p>
-            <w:pPr>
-              <w:rPr>
-                <w:rFonts w:hint="eastAsia"/>
-                <w:vertAlign w:val="baseline"/>
-                <w:lang w:val="en-US" w:eastAsia="zh-CN"/>
-              </w:rPr>
-            </w:pPr>
-            <w:r>
-              <w:rPr>
-                <w:rFonts w:hint="eastAsia"/>
-                <w:vertAlign w:val="baseline"/>
-                <w:lang w:val="en-US" w:eastAsia="zh-CN"/>
-              </w:rPr>
-              <w:t>Strategy.getAvaliableInfo(map&lt;field,value&gt;)</w:t>
-            </w:r>
-          </w:p>
-        </w:tc>
-        <w:tc>
-          <w:tcPr>
-            <w:tcW w:w="6008" w:type="dxa"/>
-            <w:gridSpan w:val="2"/>
-            <w:textDirection w:val="lrTb"/>
-            <w:vAlign w:val="top"/>
-          </w:tcPr>
-          <w:p>
-            <w:pPr>
-              <w:rPr>
-                <w:rFonts w:hint="eastAsia"/>
-                <w:vertAlign w:val="baseline"/>
-                <w:lang w:val="en-US" w:eastAsia="zh-CN"/>
-              </w:rPr>
-            </w:pPr>
-            <w:r>
-              <w:rPr>
-                <w:rFonts w:hint="eastAsia"/>
-                <w:vertAlign w:val="baseline"/>
-                <w:lang w:val="en-US" w:eastAsia="zh-CN"/>
-              </w:rPr>
-              <w:t>得到当前限制条件下可用的策略信息</w:t>
             </w:r>
           </w:p>
         </w:tc>
@@ -7316,6 +7189,8 @@
           <w:lang w:val="en-US" w:eastAsia="zh-CN"/>
         </w:rPr>
       </w:pPr>
+      <w:bookmarkStart w:id="0" w:name="_GoBack"/>
+      <w:bookmarkEnd w:id="0"/>
     </w:p>
     <w:p>
       <w:pPr>

--- a/doc/设计作业(2)/whk/logic.docx
+++ b/doc/设计作业(2)/whk/logic.docx
@@ -2997,7 +2997,6 @@
           <w:tcPr>
             <w:tcW w:w="2514" w:type="dxa"/>
             <w:vMerge w:val="continue"/>
-            <w:tcBorders/>
           </w:tcPr>
           <w:p>
             <w:pPr>
@@ -3076,7 +3075,6 @@
           <w:tcPr>
             <w:tcW w:w="2514" w:type="dxa"/>
             <w:vMerge w:val="continue"/>
-            <w:tcBorders/>
           </w:tcPr>
           <w:p>
             <w:pPr>
@@ -3155,7 +3153,6 @@
           <w:tcPr>
             <w:tcW w:w="2514" w:type="dxa"/>
             <w:vMerge w:val="restart"/>
-            <w:tcBorders/>
           </w:tcPr>
           <w:p>
             <w:pPr>
@@ -3242,7 +3239,6 @@
           <w:tcPr>
             <w:tcW w:w="2514" w:type="dxa"/>
             <w:vMerge w:val="continue"/>
-            <w:tcBorders/>
           </w:tcPr>
           <w:p>
             <w:pPr>
@@ -3321,7 +3317,6 @@
           <w:tcPr>
             <w:tcW w:w="2514" w:type="dxa"/>
             <w:vMerge w:val="continue"/>
-            <w:tcBorders/>
           </w:tcPr>
           <w:p>
             <w:pPr>
@@ -5429,7 +5424,6 @@
           <w:tcPr>
             <w:tcW w:w="2514" w:type="dxa"/>
             <w:vMerge w:val="continue"/>
-            <w:tcBorders/>
           </w:tcPr>
           <w:p>
             <w:pPr>
@@ -5508,7 +5502,6 @@
           <w:tcPr>
             <w:tcW w:w="2514" w:type="dxa"/>
             <w:vMerge w:val="continue"/>
-            <w:tcBorders/>
           </w:tcPr>
           <w:p>
             <w:pPr>
@@ -7189,8 +7182,6 @@
           <w:lang w:val="en-US" w:eastAsia="zh-CN"/>
         </w:rPr>
       </w:pPr>
-      <w:bookmarkStart w:id="0" w:name="_GoBack"/>
-      <w:bookmarkEnd w:id="0"/>
     </w:p>
     <w:p>
       <w:pPr>
@@ -7936,248 +7927,6 @@
                 <w:vertAlign w:val="baseline"/>
                 <w:lang w:val="en-US" w:eastAsia="zh-CN"/>
               </w:rPr>
-              <w:t>UserDataService.changeInfo</w:t>
-            </w:r>
-          </w:p>
-        </w:tc>
-        <w:tc>
-          <w:tcPr>
-            <w:tcW w:w="1485" w:type="dxa"/>
-          </w:tcPr>
-          <w:p>
-            <w:pPr>
-              <w:rPr>
-                <w:rFonts w:hint="eastAsia"/>
-                <w:vertAlign w:val="baseline"/>
-                <w:lang w:val="en-US" w:eastAsia="zh-CN"/>
-              </w:rPr>
-            </w:pPr>
-            <w:r>
-              <w:rPr>
-                <w:rFonts w:hint="eastAsia"/>
-                <w:vertAlign w:val="baseline"/>
-                <w:lang w:val="en-US" w:eastAsia="zh-CN"/>
-              </w:rPr>
-              <w:t>语法</w:t>
-            </w:r>
-          </w:p>
-        </w:tc>
-        <w:tc>
-          <w:tcPr>
-            <w:tcW w:w="4718" w:type="dxa"/>
-          </w:tcPr>
-          <w:p>
-            <w:pPr>
-              <w:rPr>
-                <w:rFonts w:hint="eastAsia"/>
-                <w:vertAlign w:val="baseline"/>
-                <w:lang w:val="en-US" w:eastAsia="zh-CN"/>
-              </w:rPr>
-            </w:pPr>
-            <w:r>
-              <w:rPr>
-                <w:rFonts w:hint="eastAsia"/>
-                <w:vertAlign w:val="baseline"/>
-                <w:lang w:val="en-US" w:eastAsia="zh-CN"/>
-              </w:rPr>
-              <w:t>Public void update(UserPO po) throws RemoteException</w:t>
-            </w:r>
-          </w:p>
-        </w:tc>
-      </w:tr>
-      <w:tr>
-        <w:tblPrEx>
-          <w:tblBorders>
-            <w:top w:val="single" w:color="auto" w:sz="4" w:space="0"/>
-            <w:left w:val="single" w:color="auto" w:sz="4" w:space="0"/>
-            <w:bottom w:val="single" w:color="auto" w:sz="4" w:space="0"/>
-            <w:right w:val="single" w:color="auto" w:sz="4" w:space="0"/>
-            <w:insideH w:val="single" w:color="auto" w:sz="4" w:space="0"/>
-            <w:insideV w:val="single" w:color="auto" w:sz="4" w:space="0"/>
-          </w:tblBorders>
-          <w:tblLayout w:type="fixed"/>
-          <w:tblCellMar>
-            <w:top w:w="0" w:type="dxa"/>
-            <w:left w:w="108" w:type="dxa"/>
-            <w:bottom w:w="0" w:type="dxa"/>
-            <w:right w:w="108" w:type="dxa"/>
-          </w:tblCellMar>
-        </w:tblPrEx>
-        <w:tc>
-          <w:tcPr>
-            <w:tcW w:w="2319" w:type="dxa"/>
-            <w:vMerge w:val="continue"/>
-          </w:tcPr>
-          <w:p>
-            <w:pPr>
-              <w:rPr>
-                <w:rFonts w:hint="eastAsia"/>
-                <w:vertAlign w:val="baseline"/>
-                <w:lang w:val="en-US" w:eastAsia="zh-CN"/>
-              </w:rPr>
-            </w:pPr>
-          </w:p>
-        </w:tc>
-        <w:tc>
-          <w:tcPr>
-            <w:tcW w:w="1485" w:type="dxa"/>
-          </w:tcPr>
-          <w:p>
-            <w:pPr>
-              <w:rPr>
-                <w:rFonts w:hint="eastAsia"/>
-                <w:vertAlign w:val="baseline"/>
-                <w:lang w:val="en-US" w:eastAsia="zh-CN"/>
-              </w:rPr>
-            </w:pPr>
-            <w:r>
-              <w:rPr>
-                <w:rFonts w:hint="eastAsia"/>
-                <w:vertAlign w:val="baseline"/>
-                <w:lang w:val="en-US" w:eastAsia="zh-CN"/>
-              </w:rPr>
-              <w:t>前置条件</w:t>
-            </w:r>
-          </w:p>
-        </w:tc>
-        <w:tc>
-          <w:tcPr>
-            <w:tcW w:w="4718" w:type="dxa"/>
-          </w:tcPr>
-          <w:p>
-            <w:pPr>
-              <w:rPr>
-                <w:rFonts w:hint="eastAsia"/>
-                <w:vertAlign w:val="baseline"/>
-                <w:lang w:val="en-US" w:eastAsia="zh-CN"/>
-              </w:rPr>
-            </w:pPr>
-            <w:r>
-              <w:rPr>
-                <w:rFonts w:hint="eastAsia"/>
-                <w:vertAlign w:val="baseline"/>
-                <w:lang w:val="en-US" w:eastAsia="zh-CN"/>
-              </w:rPr>
-              <w:t>同样ID的PO在数据库中存在</w:t>
-            </w:r>
-          </w:p>
-        </w:tc>
-      </w:tr>
-      <w:tr>
-        <w:tblPrEx>
-          <w:tblBorders>
-            <w:top w:val="single" w:color="auto" w:sz="4" w:space="0"/>
-            <w:left w:val="single" w:color="auto" w:sz="4" w:space="0"/>
-            <w:bottom w:val="single" w:color="auto" w:sz="4" w:space="0"/>
-            <w:right w:val="single" w:color="auto" w:sz="4" w:space="0"/>
-            <w:insideH w:val="single" w:color="auto" w:sz="4" w:space="0"/>
-            <w:insideV w:val="single" w:color="auto" w:sz="4" w:space="0"/>
-          </w:tblBorders>
-          <w:tblLayout w:type="fixed"/>
-          <w:tblCellMar>
-            <w:top w:w="0" w:type="dxa"/>
-            <w:left w:w="108" w:type="dxa"/>
-            <w:bottom w:w="0" w:type="dxa"/>
-            <w:right w:w="108" w:type="dxa"/>
-          </w:tblCellMar>
-        </w:tblPrEx>
-        <w:tc>
-          <w:tcPr>
-            <w:tcW w:w="2319" w:type="dxa"/>
-            <w:vMerge w:val="continue"/>
-          </w:tcPr>
-          <w:p>
-            <w:pPr>
-              <w:rPr>
-                <w:rFonts w:hint="eastAsia"/>
-                <w:vertAlign w:val="baseline"/>
-                <w:lang w:val="en-US" w:eastAsia="zh-CN"/>
-              </w:rPr>
-            </w:pPr>
-          </w:p>
-        </w:tc>
-        <w:tc>
-          <w:tcPr>
-            <w:tcW w:w="1485" w:type="dxa"/>
-          </w:tcPr>
-          <w:p>
-            <w:pPr>
-              <w:rPr>
-                <w:rFonts w:hint="eastAsia"/>
-                <w:vertAlign w:val="baseline"/>
-                <w:lang w:val="en-US" w:eastAsia="zh-CN"/>
-              </w:rPr>
-            </w:pPr>
-            <w:r>
-              <w:rPr>
-                <w:rFonts w:hint="eastAsia"/>
-                <w:vertAlign w:val="baseline"/>
-                <w:lang w:val="en-US" w:eastAsia="zh-CN"/>
-              </w:rPr>
-              <w:t>后置条件</w:t>
-            </w:r>
-          </w:p>
-        </w:tc>
-        <w:tc>
-          <w:tcPr>
-            <w:tcW w:w="4718" w:type="dxa"/>
-          </w:tcPr>
-          <w:p>
-            <w:pPr>
-              <w:rPr>
-                <w:rFonts w:hint="eastAsia"/>
-                <w:vertAlign w:val="baseline"/>
-                <w:lang w:val="en-US" w:eastAsia="zh-CN"/>
-              </w:rPr>
-            </w:pPr>
-            <w:r>
-              <w:rPr>
-                <w:rFonts w:hint="eastAsia"/>
-                <w:vertAlign w:val="baseline"/>
-                <w:lang w:val="en-US" w:eastAsia="zh-CN"/>
-              </w:rPr>
-              <w:t>更新这条PO</w:t>
-            </w:r>
-          </w:p>
-        </w:tc>
-      </w:tr>
-      <w:tr>
-        <w:tblPrEx>
-          <w:tblBorders>
-            <w:top w:val="single" w:color="auto" w:sz="4" w:space="0"/>
-            <w:left w:val="single" w:color="auto" w:sz="4" w:space="0"/>
-            <w:bottom w:val="single" w:color="auto" w:sz="4" w:space="0"/>
-            <w:right w:val="single" w:color="auto" w:sz="4" w:space="0"/>
-            <w:insideH w:val="single" w:color="auto" w:sz="4" w:space="0"/>
-            <w:insideV w:val="single" w:color="auto" w:sz="4" w:space="0"/>
-          </w:tblBorders>
-          <w:tblLayout w:type="fixed"/>
-          <w:tblCellMar>
-            <w:top w:w="0" w:type="dxa"/>
-            <w:left w:w="108" w:type="dxa"/>
-            <w:bottom w:w="0" w:type="dxa"/>
-            <w:right w:w="108" w:type="dxa"/>
-          </w:tblCellMar>
-        </w:tblPrEx>
-        <w:tc>
-          <w:tcPr>
-            <w:tcW w:w="2319" w:type="dxa"/>
-            <w:vMerge w:val="restart"/>
-          </w:tcPr>
-          <w:p>
-            <w:pPr>
-              <w:rPr>
-                <w:rFonts w:hint="eastAsia"/>
-                <w:vertAlign w:val="baseline"/>
-                <w:lang w:val="en-US" w:eastAsia="zh-CN"/>
-              </w:rPr>
-            </w:pPr>
-            <w:r>
-              <w:rPr>
-                <w:rFonts w:hint="eastAsia"/>
-                <w:vertAlign w:val="baseline"/>
-                <w:lang w:val="en-US" w:eastAsia="zh-CN"/>
-              </w:rPr>
               <w:t>UserDataService.getInfo</w:t>
             </w:r>
           </w:p>
@@ -10232,6 +9981,307 @@
           <w:rFonts w:hint="eastAsia"/>
           <w:lang w:val="en-US" w:eastAsia="zh-CN"/>
         </w:rPr>
+        <w:t>Public void setRole(Role role){</w:t>
+      </w:r>
+    </w:p>
+    <w:p>
+      <w:pPr>
+        <w:ind w:firstLine="420" w:firstLineChars="0"/>
+        <w:rPr>
+          <w:rFonts w:hint="eastAsia"/>
+          <w:lang w:val="en-US" w:eastAsia="zh-CN"/>
+        </w:rPr>
+      </w:pPr>
+      <w:r>
+        <w:rPr>
+          <w:rFonts w:hint="eastAsia"/>
+          <w:lang w:val="en-US" w:eastAsia="zh-CN"/>
+        </w:rPr>
+        <w:t>This.role = role;</w:t>
+      </w:r>
+    </w:p>
+    <w:p>
+      <w:pPr>
+        <w:ind w:firstLine="420" w:firstLineChars="0"/>
+        <w:rPr>
+          <w:rFonts w:hint="eastAsia"/>
+          <w:lang w:val="en-US" w:eastAsia="zh-CN"/>
+        </w:rPr>
+      </w:pPr>
+      <w:r>
+        <w:rPr>
+          <w:rFonts w:hint="eastAsia"/>
+          <w:lang w:val="en-US" w:eastAsia="zh-CN"/>
+        </w:rPr>
+        <w:t>}</w:t>
+      </w:r>
+    </w:p>
+    <w:p>
+      <w:pPr>
+        <w:ind w:firstLine="420" w:firstLineChars="0"/>
+        <w:rPr>
+          <w:rFonts w:hint="eastAsia"/>
+          <w:lang w:val="en-US" w:eastAsia="zh-CN"/>
+        </w:rPr>
+      </w:pPr>
+      <w:r>
+        <w:rPr>
+          <w:rFonts w:hint="eastAsia"/>
+          <w:lang w:val="en-US" w:eastAsia="zh-CN"/>
+        </w:rPr>
+        <w:t>Public Role getRole(){return this.role};</w:t>
+      </w:r>
+    </w:p>
+    <w:p>
+      <w:pPr>
+        <w:ind w:firstLine="420" w:firstLineChars="0"/>
+        <w:rPr>
+          <w:rFonts w:hint="eastAsia"/>
+          <w:lang w:val="en-US" w:eastAsia="zh-CN"/>
+        </w:rPr>
+      </w:pPr>
+      <w:r>
+        <w:rPr>
+          <w:rFonts w:hint="eastAsia"/>
+          <w:lang w:val="en-US" w:eastAsia="zh-CN"/>
+        </w:rPr>
+        <w:t>Public long getID(){return this.id};</w:t>
+      </w:r>
+    </w:p>
+    <w:p>
+      <w:pPr>
+        <w:rPr>
+          <w:rFonts w:hint="eastAsia"/>
+          <w:lang w:val="en-US" w:eastAsia="zh-CN"/>
+        </w:rPr>
+      </w:pPr>
+      <w:r>
+        <w:rPr>
+          <w:rFonts w:hint="eastAsia"/>
+          <w:lang w:val="en-US" w:eastAsia="zh-CN"/>
+        </w:rPr>
+        <w:t>}</w:t>
+      </w:r>
+    </w:p>
+    <w:p>
+      <w:pPr>
+        <w:rPr>
+          <w:rFonts w:hint="eastAsia"/>
+          <w:lang w:val="en-US" w:eastAsia="zh-CN"/>
+        </w:rPr>
+      </w:pPr>
+      <w:r>
+        <w:rPr>
+          <w:rFonts w:hint="eastAsia"/>
+          <w:lang w:val="en-US" w:eastAsia="zh-CN"/>
+        </w:rPr>
+        <w:t>OrderPO 定义：</w:t>
+      </w:r>
+    </w:p>
+    <w:p>
+      <w:pPr>
+        <w:rPr>
+          <w:rFonts w:hint="eastAsia"/>
+          <w:lang w:val="en-US" w:eastAsia="zh-CN"/>
+        </w:rPr>
+      </w:pPr>
+      <w:r>
+        <w:rPr>
+          <w:rFonts w:hint="eastAsia"/>
+          <w:lang w:val="en-US" w:eastAsia="zh-CN"/>
+        </w:rPr>
+        <w:t>Public class orderPO implement Serializable {</w:t>
+      </w:r>
+    </w:p>
+    <w:p>
+      <w:pPr>
+        <w:ind w:firstLine="420" w:firstLineChars="0"/>
+        <w:rPr>
+          <w:rFonts w:hint="eastAsia"/>
+          <w:lang w:val="en-US" w:eastAsia="zh-CN"/>
+        </w:rPr>
+      </w:pPr>
+      <w:r>
+        <w:rPr>
+          <w:rFonts w:hint="eastAsia"/>
+          <w:lang w:val="en-US" w:eastAsia="zh-CN"/>
+        </w:rPr>
+        <w:t>Long id;</w:t>
+      </w:r>
+    </w:p>
+    <w:p>
+      <w:pPr>
+        <w:ind w:firstLine="420" w:firstLineChars="0"/>
+        <w:rPr>
+          <w:rFonts w:hint="eastAsia"/>
+          <w:lang w:val="en-US" w:eastAsia="zh-CN"/>
+        </w:rPr>
+      </w:pPr>
+      <w:r>
+        <w:rPr>
+          <w:rFonts w:hint="eastAsia"/>
+          <w:lang w:val="en-US" w:eastAsia="zh-CN"/>
+        </w:rPr>
+        <w:t>Status status;</w:t>
+      </w:r>
+    </w:p>
+    <w:p>
+      <w:pPr>
+        <w:ind w:firstLine="420" w:firstLineChars="0"/>
+        <w:rPr>
+          <w:rFonts w:hint="eastAsia"/>
+          <w:lang w:val="en-US" w:eastAsia="zh-CN"/>
+        </w:rPr>
+      </w:pPr>
+      <w:r>
+        <w:rPr>
+          <w:rFonts w:hint="eastAsia"/>
+          <w:lang w:val="en-US" w:eastAsia="zh-CN"/>
+        </w:rPr>
+        <w:t>String begintime;</w:t>
+      </w:r>
+    </w:p>
+    <w:p>
+      <w:pPr>
+        <w:ind w:firstLine="420" w:firstLineChars="0"/>
+        <w:rPr>
+          <w:rFonts w:hint="eastAsia"/>
+          <w:lang w:val="en-US" w:eastAsia="zh-CN"/>
+        </w:rPr>
+      </w:pPr>
+      <w:r>
+        <w:rPr>
+          <w:rFonts w:hint="eastAsia"/>
+          <w:lang w:val="en-US" w:eastAsia="zh-CN"/>
+        </w:rPr>
+        <w:t>String endtime;</w:t>
+      </w:r>
+    </w:p>
+    <w:p>
+      <w:pPr>
+        <w:ind w:firstLine="420" w:firstLineChars="0"/>
+        <w:rPr>
+          <w:rFonts w:hint="eastAsia"/>
+          <w:lang w:val="en-US" w:eastAsia="zh-CN"/>
+        </w:rPr>
+      </w:pPr>
+      <w:r>
+        <w:rPr>
+          <w:rFonts w:hint="eastAsia"/>
+          <w:lang w:val="en-US" w:eastAsia="zh-CN"/>
+        </w:rPr>
+        <w:t>String actualBeginTime;</w:t>
+      </w:r>
+    </w:p>
+    <w:p>
+      <w:pPr>
+        <w:ind w:firstLine="420" w:firstLineChars="0"/>
+        <w:rPr>
+          <w:rFonts w:hint="eastAsia"/>
+          <w:lang w:val="en-US" w:eastAsia="zh-CN"/>
+        </w:rPr>
+      </w:pPr>
+      <w:r>
+        <w:rPr>
+          <w:rFonts w:hint="eastAsia"/>
+          <w:lang w:val="en-US" w:eastAsia="zh-CN"/>
+        </w:rPr>
+        <w:t>Int expectedpeople;</w:t>
+      </w:r>
+    </w:p>
+    <w:p>
+      <w:pPr>
+        <w:ind w:firstLine="420" w:firstLineChars="0"/>
+        <w:rPr>
+          <w:rFonts w:hint="eastAsia"/>
+          <w:lang w:val="en-US" w:eastAsia="zh-CN"/>
+        </w:rPr>
+      </w:pPr>
+      <w:r>
+        <w:rPr>
+          <w:rFonts w:hint="eastAsia"/>
+          <w:lang w:val="en-US" w:eastAsia="zh-CN"/>
+        </w:rPr>
+        <w:t>Int actualPeople;</w:t>
+      </w:r>
+    </w:p>
+    <w:p>
+      <w:pPr>
+        <w:ind w:firstLine="420" w:firstLineChars="0"/>
+        <w:rPr>
+          <w:rFonts w:hint="eastAsia"/>
+          <w:lang w:val="en-US" w:eastAsia="zh-CN"/>
+        </w:rPr>
+      </w:pPr>
+      <w:r>
+        <w:rPr>
+          <w:rFonts w:hint="eastAsia"/>
+          <w:lang w:val="en-US" w:eastAsia="zh-CN"/>
+        </w:rPr>
+        <w:t>Boolean actualHaveChild;</w:t>
+      </w:r>
+    </w:p>
+    <w:p>
+      <w:pPr>
+        <w:ind w:firstLine="420" w:firstLineChars="0"/>
+        <w:rPr>
+          <w:rFonts w:hint="eastAsia"/>
+          <w:lang w:val="en-US" w:eastAsia="zh-CN"/>
+        </w:rPr>
+      </w:pPr>
+      <w:r>
+        <w:rPr>
+          <w:rFonts w:hint="eastAsia"/>
+          <w:lang w:val="en-US" w:eastAsia="zh-CN"/>
+        </w:rPr>
+        <w:t>Boolean isHaveChild;</w:t>
+      </w:r>
+    </w:p>
+    <w:p>
+      <w:pPr>
+        <w:ind w:firstLine="420" w:firstLineChars="0"/>
+        <w:rPr>
+          <w:rFonts w:hint="eastAsia"/>
+          <w:lang w:val="en-US" w:eastAsia="zh-CN"/>
+        </w:rPr>
+      </w:pPr>
+      <w:r>
+        <w:rPr>
+          <w:rFonts w:hint="eastAsia"/>
+          <w:lang w:val="en-US" w:eastAsia="zh-CN"/>
+        </w:rPr>
+        <w:t>long hotelid;</w:t>
+      </w:r>
+    </w:p>
+    <w:p>
+      <w:pPr>
+        <w:ind w:firstLine="420" w:firstLineChars="0"/>
+        <w:rPr>
+          <w:rFonts w:hint="eastAsia"/>
+          <w:lang w:val="en-US" w:eastAsia="zh-CN"/>
+        </w:rPr>
+      </w:pPr>
+      <w:r>
+        <w:rPr>
+          <w:rFonts w:hint="eastAsia"/>
+          <w:lang w:val="en-US" w:eastAsia="zh-CN"/>
+        </w:rPr>
+        <w:t>RoomInfo room;</w:t>
+      </w:r>
+    </w:p>
+    <w:p>
+      <w:pPr>
+        <w:ind w:firstLine="420" w:firstLineChars="0"/>
+        <w:rPr>
+          <w:rFonts w:hint="eastAsia"/>
+          <w:lang w:val="en-US" w:eastAsia="zh-CN"/>
+        </w:rPr>
+      </w:pPr>
+      <w:r>
+        <w:rPr>
+          <w:rFonts w:hint="eastAsia"/>
+          <w:lang w:val="en-US" w:eastAsia="zh-CN"/>
+        </w:rPr>
         <w:t>…</w:t>
       </w:r>
     </w:p>
@@ -10248,52 +10298,7 @@
           <w:rFonts w:hint="eastAsia"/>
           <w:lang w:val="en-US" w:eastAsia="zh-CN"/>
         </w:rPr>
-        <w:t>Get/set</w:t>
-      </w:r>
-    </w:p>
-    <w:p>
-      <w:pPr>
-        <w:rPr>
-          <w:rFonts w:hint="eastAsia"/>
-          <w:lang w:val="en-US" w:eastAsia="zh-CN"/>
-        </w:rPr>
-      </w:pPr>
-      <w:r>
-        <w:rPr>
-          <w:rFonts w:hint="eastAsia"/>
-          <w:lang w:val="en-US" w:eastAsia="zh-CN"/>
-        </w:rPr>
-        <w:t>}</w:t>
-      </w:r>
-    </w:p>
-    <w:p>
-      <w:pPr>
-        <w:rPr>
-          <w:rFonts w:hint="eastAsia"/>
-          <w:lang w:val="en-US" w:eastAsia="zh-CN"/>
-        </w:rPr>
-      </w:pPr>
-      <w:r>
-        <w:rPr>
-          <w:rFonts w:hint="eastAsia"/>
-          <w:lang w:val="en-US" w:eastAsia="zh-CN"/>
-        </w:rPr>
-        <w:t>OrderPO 定义：</w:t>
-      </w:r>
-    </w:p>
-    <w:p>
-      <w:pPr>
-        <w:rPr>
-          <w:rFonts w:hint="eastAsia"/>
-          <w:lang w:val="en-US" w:eastAsia="zh-CN"/>
-        </w:rPr>
-      </w:pPr>
-      <w:r>
-        <w:rPr>
-          <w:rFonts w:hint="eastAsia"/>
-          <w:lang w:val="en-US" w:eastAsia="zh-CN"/>
-        </w:rPr>
-        <w:t>Public class orderPO implement Serializable {</w:t>
+        <w:t>Public OrderPO(String beginTime,String endTime,int expectedpeople,boolean isHaveChild,long hotelid,RoomInfo room){</w:t>
       </w:r>
     </w:p>
     <w:p>
@@ -10309,135 +10314,7 @@
           <w:rFonts w:hint="eastAsia"/>
           <w:lang w:val="en-US" w:eastAsia="zh-CN"/>
         </w:rPr>
-        <w:t>Long id;</w:t>
-      </w:r>
-    </w:p>
-    <w:p>
-      <w:pPr>
-        <w:ind w:firstLine="420" w:firstLineChars="0"/>
-        <w:rPr>
-          <w:rFonts w:hint="eastAsia"/>
-          <w:lang w:val="en-US" w:eastAsia="zh-CN"/>
-        </w:rPr>
-      </w:pPr>
-      <w:r>
-        <w:rPr>
-          <w:rFonts w:hint="eastAsia"/>
-          <w:lang w:val="en-US" w:eastAsia="zh-CN"/>
-        </w:rPr>
-        <w:t>Status status;</w:t>
-      </w:r>
-    </w:p>
-    <w:p>
-      <w:pPr>
-        <w:ind w:firstLine="420" w:firstLineChars="0"/>
-        <w:rPr>
-          <w:rFonts w:hint="eastAsia"/>
-          <w:lang w:val="en-US" w:eastAsia="zh-CN"/>
-        </w:rPr>
-      </w:pPr>
-      <w:r>
-        <w:rPr>
-          <w:rFonts w:hint="eastAsia"/>
-          <w:lang w:val="en-US" w:eastAsia="zh-CN"/>
-        </w:rPr>
-        <w:t>String begintime;</w:t>
-      </w:r>
-    </w:p>
-    <w:p>
-      <w:pPr>
-        <w:ind w:firstLine="420" w:firstLineChars="0"/>
-        <w:rPr>
-          <w:rFonts w:hint="eastAsia"/>
-          <w:lang w:val="en-US" w:eastAsia="zh-CN"/>
-        </w:rPr>
-      </w:pPr>
-      <w:r>
-        <w:rPr>
-          <w:rFonts w:hint="eastAsia"/>
-          <w:lang w:val="en-US" w:eastAsia="zh-CN"/>
-        </w:rPr>
-        <w:t>String endtime;</w:t>
-      </w:r>
-    </w:p>
-    <w:p>
-      <w:pPr>
-        <w:ind w:firstLine="420" w:firstLineChars="0"/>
-        <w:rPr>
-          <w:rFonts w:hint="eastAsia"/>
-          <w:lang w:val="en-US" w:eastAsia="zh-CN"/>
-        </w:rPr>
-      </w:pPr>
-      <w:r>
-        <w:rPr>
-          <w:rFonts w:hint="eastAsia"/>
-          <w:lang w:val="en-US" w:eastAsia="zh-CN"/>
-        </w:rPr>
-        <w:t>String actualBeginTime;</w:t>
-      </w:r>
-    </w:p>
-    <w:p>
-      <w:pPr>
-        <w:ind w:firstLine="420" w:firstLineChars="0"/>
-        <w:rPr>
-          <w:rFonts w:hint="eastAsia"/>
-          <w:lang w:val="en-US" w:eastAsia="zh-CN"/>
-        </w:rPr>
-      </w:pPr>
-      <w:r>
-        <w:rPr>
-          <w:rFonts w:hint="eastAsia"/>
-          <w:lang w:val="en-US" w:eastAsia="zh-CN"/>
-        </w:rPr>
-        <w:t>Int expectedpeople;</w:t>
-      </w:r>
-    </w:p>
-    <w:p>
-      <w:pPr>
-        <w:ind w:firstLine="420" w:firstLineChars="0"/>
-        <w:rPr>
-          <w:rFonts w:hint="eastAsia"/>
-          <w:lang w:val="en-US" w:eastAsia="zh-CN"/>
-        </w:rPr>
-      </w:pPr>
-      <w:r>
-        <w:rPr>
-          <w:rFonts w:hint="eastAsia"/>
-          <w:lang w:val="en-US" w:eastAsia="zh-CN"/>
-        </w:rPr>
-        <w:t>Boolean isHaveChild;</w:t>
-      </w:r>
-    </w:p>
-    <w:p>
-      <w:pPr>
-        <w:ind w:firstLine="420" w:firstLineChars="0"/>
-        <w:rPr>
-          <w:rFonts w:hint="eastAsia"/>
-          <w:lang w:val="en-US" w:eastAsia="zh-CN"/>
-        </w:rPr>
-      </w:pPr>
-      <w:r>
-        <w:rPr>
-          <w:rFonts w:hint="eastAsia"/>
-          <w:lang w:val="en-US" w:eastAsia="zh-CN"/>
-        </w:rPr>
-        <w:t>Hotelid hotelid;</w:t>
-      </w:r>
-    </w:p>
-    <w:p>
-      <w:pPr>
-        <w:ind w:firstLine="420" w:firstLineChars="0"/>
-        <w:rPr>
-          <w:rFonts w:hint="eastAsia"/>
-          <w:lang w:val="en-US" w:eastAsia="zh-CN"/>
-        </w:rPr>
-      </w:pPr>
-      <w:r>
-        <w:rPr>
-          <w:rFonts w:hint="eastAsia"/>
-          <w:lang w:val="en-US" w:eastAsia="zh-CN"/>
-        </w:rPr>
-        <w:t>Int[] roomnumber;</w:t>
+        <w:t>This.begintime = begintime;</w:t>
       </w:r>
     </w:p>
     <w:p>
@@ -10469,7 +10346,7 @@
           <w:rFonts w:hint="eastAsia"/>
           <w:lang w:val="en-US" w:eastAsia="zh-CN"/>
         </w:rPr>
-        <w:t>构造函数</w:t>
+        <w:t>This.room = room;</w:t>
       </w:r>
     </w:p>
     <w:p>
@@ -10485,7 +10362,7 @@
           <w:rFonts w:hint="eastAsia"/>
           <w:lang w:val="en-US" w:eastAsia="zh-CN"/>
         </w:rPr>
-        <w:t>Get/set</w:t>
+        <w:t>}</w:t>
       </w:r>
     </w:p>
     <w:p>
@@ -10618,7 +10495,71 @@
           <w:rFonts w:hint="eastAsia"/>
           <w:lang w:val="en-US" w:eastAsia="zh-CN"/>
         </w:rPr>
-        <w:t>构造函数</w:t>
+        <w:t>Public BrowsePO(int userID,int toUserID,Time time){</w:t>
+      </w:r>
+    </w:p>
+    <w:p>
+      <w:pPr>
+        <w:ind w:left="420" w:leftChars="0" w:firstLine="420" w:firstLineChars="0"/>
+        <w:rPr>
+          <w:rFonts w:hint="eastAsia"/>
+          <w:lang w:val="en-US" w:eastAsia="zh-CN"/>
+        </w:rPr>
+      </w:pPr>
+      <w:r>
+        <w:rPr>
+          <w:rFonts w:hint="eastAsia"/>
+          <w:lang w:val="en-US" w:eastAsia="zh-CN"/>
+        </w:rPr>
+        <w:t>Initialize browseID;</w:t>
+      </w:r>
+    </w:p>
+    <w:p>
+      <w:pPr>
+        <w:ind w:left="420" w:leftChars="0" w:firstLine="420" w:firstLineChars="0"/>
+        <w:rPr>
+          <w:rFonts w:hint="eastAsia"/>
+          <w:lang w:val="en-US" w:eastAsia="zh-CN"/>
+        </w:rPr>
+      </w:pPr>
+      <w:r>
+        <w:rPr>
+          <w:rFonts w:hint="eastAsia"/>
+          <w:lang w:val="en-US" w:eastAsia="zh-CN"/>
+        </w:rPr>
+        <w:t>this.userID = userID;</w:t>
+      </w:r>
+    </w:p>
+    <w:p>
+      <w:pPr>
+        <w:ind w:left="420" w:leftChars="0" w:firstLine="420" w:firstLineChars="0"/>
+        <w:rPr>
+          <w:rFonts w:hint="eastAsia"/>
+          <w:lang w:val="en-US" w:eastAsia="zh-CN"/>
+        </w:rPr>
+      </w:pPr>
+      <w:r>
+        <w:rPr>
+          <w:rFonts w:hint="eastAsia"/>
+          <w:lang w:val="en-US" w:eastAsia="zh-CN"/>
+        </w:rPr>
+        <w:t>This.toUserID = toUserID;</w:t>
+      </w:r>
+    </w:p>
+    <w:p>
+      <w:pPr>
+        <w:ind w:left="420" w:leftChars="0" w:firstLine="420" w:firstLineChars="0"/>
+        <w:rPr>
+          <w:rFonts w:hint="eastAsia"/>
+          <w:lang w:val="en-US" w:eastAsia="zh-CN"/>
+        </w:rPr>
+      </w:pPr>
+      <w:r>
+        <w:rPr>
+          <w:rFonts w:hint="eastAsia"/>
+          <w:lang w:val="en-US" w:eastAsia="zh-CN"/>
+        </w:rPr>
+        <w:t>This.time = time;</w:t>
       </w:r>
     </w:p>
     <w:p>
@@ -10634,8 +10575,26 @@
           <w:rFonts w:hint="eastAsia"/>
           <w:lang w:val="en-US" w:eastAsia="zh-CN"/>
         </w:rPr>
-        <w:t>Get/set</w:t>
+        <w:t>}</w:t>
       </w:r>
+    </w:p>
+    <w:p>
+      <w:pPr>
+        <w:ind w:firstLine="420" w:firstLineChars="0"/>
+        <w:rPr>
+          <w:rFonts w:hint="eastAsia"/>
+          <w:lang w:val="en-US" w:eastAsia="zh-CN"/>
+        </w:rPr>
+      </w:pPr>
+      <w:r>
+        <w:rPr>
+          <w:rFonts w:hint="eastAsia"/>
+          <w:lang w:val="en-US" w:eastAsia="zh-CN"/>
+        </w:rPr>
+        <w:t>Get/set method;</w:t>
+      </w:r>
+      <w:bookmarkStart w:id="0" w:name="_GoBack"/>
+      <w:bookmarkEnd w:id="0"/>
     </w:p>
     <w:p>
       <w:pPr>
